--- a/威皓/威皓审查资料/15.末次会议纪要和签到表.docx
+++ b/威皓/威皓审查资料/15.末次会议纪要和签到表.docx
@@ -36,7 +36,43 @@
           <w:sz w:val="28"/>
           <w:szCs w:val="28"/>
         </w:rPr>
-        <w:t>会议时间：2021年04月02日</w:t>
+        <w:t>会议时间：2021年</w:t>
+      </w:r>
+      <w:r>
+        <w:rPr>
+          <w:rFonts w:ascii="宋体" w:eastAsia="宋体" w:hAnsi="宋体" w:cs="宋体"/>
+          <w:kern w:val="0"/>
+          <w:sz w:val="28"/>
+          <w:szCs w:val="28"/>
+        </w:rPr>
+        <w:t>05</w:t>
+      </w:r>
+      <w:r>
+        <w:rPr>
+          <w:rFonts w:ascii="宋体" w:eastAsia="宋体" w:hAnsi="宋体" w:cs="宋体" w:hint="eastAsia"/>
+          <w:kern w:val="0"/>
+          <w:sz w:val="28"/>
+          <w:szCs w:val="28"/>
+        </w:rPr>
+        <w:t>月</w:t>
+      </w:r>
+      <w:r>
+        <w:rPr>
+          <w:rFonts w:ascii="宋体" w:eastAsia="宋体" w:hAnsi="宋体" w:cs="宋体"/>
+          <w:kern w:val="0"/>
+          <w:sz w:val="28"/>
+          <w:szCs w:val="28"/>
+        </w:rPr>
+        <w:t>30</w:t>
+      </w:r>
+      <w:r>
+        <w:rPr>
+          <w:rFonts w:ascii="宋体" w:eastAsia="宋体" w:hAnsi="宋体" w:cs="宋体" w:hint="eastAsia"/>
+          <w:kern w:val="0"/>
+          <w:sz w:val="28"/>
+          <w:szCs w:val="28"/>
+        </w:rPr>
+        <w:t>日</w:t>
       </w:r>
     </w:p>
     <w:p>
@@ -65,7 +101,7 @@
           <w:sz w:val="28"/>
           <w:szCs w:val="28"/>
         </w:rPr>
-        <w:t>弋阳县众源商砼有限公司</w:t>
+        <w:t>上饶市君立世光学有限公司</w:t>
       </w:r>
     </w:p>
     <w:p>
@@ -87,7 +123,47 @@
           <w:sz w:val="28"/>
           <w:szCs w:val="28"/>
         </w:rPr>
-        <w:t>周盼、吴志明、林群、袁子辉、付雷、孔令焘、吴吉福、李江兵、项起良、李裕冠、王青发、郭庆、沈永威</w:t>
+        <w:t>李学峰</w:t>
+      </w:r>
+      <w:r>
+        <w:rPr>
+          <w:rFonts w:ascii="仿宋" w:eastAsia="仿宋" w:hAnsi="仿宋" w:cs="仿宋" w:hint="eastAsia"/>
+          <w:sz w:val="28"/>
+          <w:szCs w:val="28"/>
+        </w:rPr>
+        <w:t>、吴志明、林群、袁子辉、付雷、</w:t>
+      </w:r>
+      <w:r>
+        <w:rPr>
+          <w:rFonts w:ascii="仿宋" w:eastAsia="仿宋" w:hAnsi="仿宋" w:cs="仿宋" w:hint="eastAsia"/>
+          <w:sz w:val="28"/>
+          <w:szCs w:val="28"/>
+        </w:rPr>
+        <w:t>刘波</w:t>
+      </w:r>
+      <w:r>
+        <w:rPr>
+          <w:rFonts w:ascii="仿宋" w:eastAsia="仿宋" w:hAnsi="仿宋" w:cs="仿宋" w:hint="eastAsia"/>
+          <w:sz w:val="28"/>
+          <w:szCs w:val="28"/>
+        </w:rPr>
+        <w:t>、</w:t>
+      </w:r>
+      <w:r>
+        <w:rPr>
+          <w:rFonts w:ascii="仿宋" w:eastAsia="仿宋" w:hAnsi="仿宋" w:cs="仿宋" w:hint="eastAsia"/>
+          <w:sz w:val="28"/>
+          <w:szCs w:val="28"/>
+        </w:rPr>
+        <w:t>黄李春、盘锡勇、</w:t>
+      </w:r>
+      <w:r>
+        <w:rPr>
+          <w:rFonts w:ascii="仿宋" w:eastAsia="仿宋" w:hAnsi="仿宋" w:cs="仿宋" w:hint="eastAsia"/>
+          <w:sz w:val="28"/>
+          <w:szCs w:val="28"/>
+        </w:rPr>
+        <w:t>沈永威</w:t>
       </w:r>
     </w:p>
     <w:p>
@@ -265,16 +341,70 @@
           <w:sz w:val="28"/>
           <w:szCs w:val="28"/>
         </w:rPr>
-        <w:t>国家安全生产法律、法规、标准、规程及安全生产管理制度要求，江西饶安工程咨询有限公司于2021年04月02日组成评审组，对</w:t>
-      </w:r>
-      <w:r>
-        <w:rPr>
-          <w:rFonts w:ascii="宋体" w:eastAsia="宋体" w:hAnsi="宋体" w:cs="宋体" w:hint="eastAsia"/>
-          <w:kern w:val="0"/>
-          <w:sz w:val="28"/>
-          <w:szCs w:val="28"/>
-        </w:rPr>
-        <w:t>弋阳县众源商砼有限公司</w:t>
+        <w:t>国家安全生产法律、法规、标准、规程及安全生产管理制度要求，江西饶安工程咨询有限公司于2021年</w:t>
+      </w:r>
+      <w:r>
+        <w:rPr>
+          <w:rFonts w:ascii="宋体" w:eastAsia="宋体" w:hAnsi="宋体" w:cs="宋体" w:hint="eastAsia"/>
+          <w:kern w:val="0"/>
+          <w:sz w:val="28"/>
+          <w:szCs w:val="28"/>
+        </w:rPr>
+        <w:t>0</w:t>
+      </w:r>
+      <w:r>
+        <w:rPr>
+          <w:rFonts w:ascii="宋体" w:eastAsia="宋体" w:hAnsi="宋体" w:cs="宋体"/>
+          <w:kern w:val="0"/>
+          <w:sz w:val="28"/>
+          <w:szCs w:val="28"/>
+        </w:rPr>
+        <w:t>5</w:t>
+      </w:r>
+      <w:r>
+        <w:rPr>
+          <w:rFonts w:ascii="宋体" w:eastAsia="宋体" w:hAnsi="宋体" w:cs="宋体" w:hint="eastAsia"/>
+          <w:kern w:val="0"/>
+          <w:sz w:val="28"/>
+          <w:szCs w:val="28"/>
+        </w:rPr>
+        <w:t>月</w:t>
+      </w:r>
+      <w:r>
+        <w:rPr>
+          <w:rFonts w:ascii="宋体" w:eastAsia="宋体" w:hAnsi="宋体" w:cs="宋体" w:hint="eastAsia"/>
+          <w:kern w:val="0"/>
+          <w:sz w:val="28"/>
+          <w:szCs w:val="28"/>
+        </w:rPr>
+        <w:t>2</w:t>
+      </w:r>
+      <w:r>
+        <w:rPr>
+          <w:rFonts w:ascii="宋体" w:eastAsia="宋体" w:hAnsi="宋体" w:cs="宋体"/>
+          <w:kern w:val="0"/>
+          <w:sz w:val="28"/>
+          <w:szCs w:val="28"/>
+        </w:rPr>
+        <w:t>9</w:t>
+      </w:r>
+      <w:r>
+        <w:rPr>
+          <w:rFonts w:ascii="宋体" w:eastAsia="宋体" w:hAnsi="宋体" w:cs="宋体" w:hint="eastAsia"/>
+          <w:kern w:val="0"/>
+          <w:sz w:val="28"/>
+          <w:szCs w:val="28"/>
+        </w:rPr>
+        <w:t>日组成评审组，对</w:t>
+      </w:r>
+      <w:r>
+        <w:rPr>
+          <w:rFonts w:ascii="宋体" w:eastAsia="宋体" w:hAnsi="宋体" w:cs="宋体" w:hint="eastAsia"/>
+          <w:kern w:val="0"/>
+          <w:sz w:val="28"/>
+          <w:szCs w:val="28"/>
+        </w:rPr>
+        <w:t>上饶市君立世光学有限公司</w:t>
       </w:r>
       <w:r>
         <w:rPr>
@@ -313,7 +443,25 @@
           <w:szCs w:val="28"/>
         </w:rPr>
         <w:lastRenderedPageBreak/>
-        <w:t>件不符合项45项，现场不符合项</w:t>
+        <w:t>件不符合项</w:t>
+      </w:r>
+      <w:r>
+        <w:rPr>
+          <w:rFonts w:ascii="宋体" w:eastAsia="宋体" w:hAnsi="宋体" w:cs="宋体"/>
+          <w:kern w:val="0"/>
+          <w:sz w:val="28"/>
+          <w:szCs w:val="28"/>
+        </w:rPr>
+        <w:t>98</w:t>
+      </w:r>
+      <w:r>
+        <w:rPr>
+          <w:rFonts w:ascii="宋体" w:eastAsia="宋体" w:hAnsi="宋体" w:cs="宋体" w:hint="eastAsia"/>
+          <w:kern w:val="0"/>
+          <w:sz w:val="28"/>
+          <w:szCs w:val="28"/>
+        </w:rPr>
+        <w:t>项，现场不符合项</w:t>
       </w:r>
       <w:r>
         <w:rPr>
@@ -354,166 +502,171 @@
         <w:t>现场不符合项主要有：</w:t>
       </w:r>
     </w:p>
-    <w:tbl>
-      <w:tblPr>
-        <w:tblW w:w="5000" w:type="pct"/>
-        <w:jc w:val="center"/>
-        <w:tblLook w:val="0000" w:firstRow="0" w:lastRow="0" w:firstColumn="0" w:lastColumn="0" w:noHBand="0" w:noVBand="0"/>
-      </w:tblPr>
-      <w:tblGrid>
-        <w:gridCol w:w="8312"/>
-      </w:tblGrid>
-      <w:tr>
-        <w:trPr>
-          <w:trHeight w:val="575"/>
-          <w:jc w:val="center"/>
-        </w:trPr>
-        <w:tc>
-          <w:tcPr>
-            <w:tcW w:w="3409" w:type="pct"/>
-            <w:vAlign w:val="center"/>
-          </w:tcPr>
-          <w:p>
-            <w:pPr>
-              <w:spacing w:line="400" w:lineRule="exact"/>
-              <w:jc w:val="left"/>
-              <w:rPr>
-                <w:sz w:val="28"/>
-                <w:szCs w:val="28"/>
-              </w:rPr>
-            </w:pPr>
-            <w:r>
-              <w:rPr>
-                <w:rFonts w:ascii="宋体" w:hAnsi="宋体" w:cs="宋体" w:hint="eastAsia"/>
-                <w:sz w:val="28"/>
-                <w:szCs w:val="28"/>
-              </w:rPr>
-              <w:t>输送带旁无运料期间禁止跨越警示标志</w:t>
-            </w:r>
-          </w:p>
-        </w:tc>
-      </w:tr>
-      <w:tr>
-        <w:trPr>
-          <w:trHeight w:val="588"/>
-          <w:jc w:val="center"/>
-        </w:trPr>
-        <w:tc>
-          <w:tcPr>
-            <w:tcW w:w="3409" w:type="pct"/>
-            <w:vAlign w:val="center"/>
-          </w:tcPr>
-          <w:p>
-            <w:pPr>
-              <w:spacing w:line="400" w:lineRule="exact"/>
-              <w:jc w:val="left"/>
-              <w:rPr>
-                <w:sz w:val="28"/>
-                <w:szCs w:val="28"/>
-              </w:rPr>
-            </w:pPr>
-            <w:r>
-              <w:rPr>
-                <w:rFonts w:ascii="宋体" w:hAnsi="宋体" w:cs="宋体" w:hint="eastAsia"/>
-                <w:sz w:val="28"/>
-                <w:szCs w:val="28"/>
-              </w:rPr>
-              <w:t>原料堆场一侧通道被堵塞</w:t>
-            </w:r>
-          </w:p>
-        </w:tc>
-      </w:tr>
-      <w:tr>
-        <w:trPr>
-          <w:trHeight w:val="575"/>
-          <w:jc w:val="center"/>
-        </w:trPr>
-        <w:tc>
-          <w:tcPr>
-            <w:tcW w:w="3409" w:type="pct"/>
-            <w:vAlign w:val="center"/>
-          </w:tcPr>
-          <w:p>
-            <w:pPr>
-              <w:spacing w:line="400" w:lineRule="exact"/>
-              <w:jc w:val="left"/>
-              <w:rPr>
-                <w:sz w:val="28"/>
-                <w:szCs w:val="28"/>
-              </w:rPr>
-            </w:pPr>
-            <w:r>
-              <w:rPr>
-                <w:rFonts w:ascii="宋体" w:hAnsi="宋体" w:cs="宋体" w:hint="eastAsia"/>
-                <w:sz w:val="28"/>
-                <w:szCs w:val="28"/>
-              </w:rPr>
-              <w:t>原料堆场限高杆弯损，无限高标识</w:t>
-            </w:r>
-          </w:p>
-        </w:tc>
-      </w:tr>
-      <w:tr>
-        <w:trPr>
-          <w:trHeight w:val="492"/>
-          <w:jc w:val="center"/>
-        </w:trPr>
-        <w:tc>
-          <w:tcPr>
-            <w:tcW w:w="3409" w:type="pct"/>
-            <w:vAlign w:val="center"/>
-          </w:tcPr>
-          <w:p>
-            <w:pPr>
-              <w:spacing w:line="400" w:lineRule="exact"/>
-              <w:jc w:val="left"/>
-              <w:rPr>
-                <w:sz w:val="28"/>
-                <w:szCs w:val="28"/>
-              </w:rPr>
-            </w:pPr>
-            <w:r>
-              <w:rPr>
-                <w:rFonts w:ascii="宋体" w:hAnsi="宋体" w:cs="宋体" w:hint="eastAsia"/>
-                <w:sz w:val="28"/>
-                <w:szCs w:val="28"/>
-              </w:rPr>
-              <w:t>搅拌楼一楼灭火器配备不足</w:t>
-            </w:r>
-          </w:p>
-        </w:tc>
-      </w:tr>
-      <w:tr>
-        <w:trPr>
-          <w:trHeight w:val="479"/>
-          <w:jc w:val="center"/>
-        </w:trPr>
-        <w:tc>
-          <w:tcPr>
-            <w:tcW w:w="3409" w:type="pct"/>
-            <w:vAlign w:val="center"/>
-          </w:tcPr>
-          <w:p>
-            <w:pPr>
-              <w:spacing w:line="400" w:lineRule="exact"/>
-              <w:jc w:val="left"/>
-              <w:rPr>
-                <w:sz w:val="28"/>
-                <w:szCs w:val="28"/>
-              </w:rPr>
-            </w:pPr>
-            <w:r>
-              <w:rPr>
-                <w:rFonts w:ascii="宋体" w:hAnsi="宋体" w:cs="宋体" w:hint="eastAsia"/>
-                <w:sz w:val="28"/>
-                <w:szCs w:val="28"/>
-              </w:rPr>
-              <w:t>配电柜无当心触电警示标示，无后盖板</w:t>
-            </w:r>
-          </w:p>
-        </w:tc>
-      </w:tr>
-    </w:tbl>
+    <w:p>
+      <w:pPr>
+        <w:numPr>
+          <w:ilvl w:val="0"/>
+          <w:numId w:val="2"/>
+        </w:numPr>
+        <w:ind w:firstLineChars="150" w:firstLine="420"/>
+        <w:rPr>
+          <w:rFonts w:ascii="宋体" w:eastAsia="宋体" w:hAnsi="宋体" w:cs="宋体"/>
+          <w:kern w:val="0"/>
+          <w:sz w:val="28"/>
+          <w:szCs w:val="28"/>
+        </w:rPr>
+      </w:pPr>
+      <w:r>
+        <w:rPr>
+          <w:rFonts w:ascii="宋体" w:eastAsia="宋体" w:hAnsi="宋体" w:cs="宋体" w:hint="eastAsia"/>
+          <w:kern w:val="0"/>
+          <w:sz w:val="28"/>
+          <w:szCs w:val="28"/>
+        </w:rPr>
+        <w:t>现场噪音大，部分员工未佩戴防噪音耳塞；</w:t>
+      </w:r>
+    </w:p>
+    <w:p>
+      <w:pPr>
+        <w:numPr>
+          <w:ilvl w:val="0"/>
+          <w:numId w:val="2"/>
+        </w:numPr>
+        <w:ind w:firstLineChars="150" w:firstLine="420"/>
+        <w:rPr>
+          <w:rFonts w:ascii="宋体" w:eastAsia="宋体" w:hAnsi="宋体" w:cs="宋体"/>
+          <w:kern w:val="0"/>
+          <w:sz w:val="28"/>
+          <w:szCs w:val="28"/>
+        </w:rPr>
+      </w:pPr>
+      <w:r>
+        <w:rPr>
+          <w:rFonts w:ascii="宋体" w:eastAsia="宋体" w:hAnsi="宋体" w:cs="宋体" w:hint="eastAsia"/>
+          <w:kern w:val="0"/>
+          <w:sz w:val="28"/>
+          <w:szCs w:val="28"/>
+        </w:rPr>
+        <w:t>化学品库未定置摆放</w:t>
+      </w:r>
+      <w:r>
+        <w:rPr>
+          <w:rFonts w:ascii="宋体" w:eastAsia="宋体" w:hAnsi="宋体" w:cs="宋体"/>
+          <w:kern w:val="0"/>
+          <w:sz w:val="28"/>
+          <w:szCs w:val="28"/>
+        </w:rPr>
+        <w:t>,</w:t>
+      </w:r>
+      <w:r>
+        <w:rPr>
+          <w:rFonts w:ascii="宋体" w:eastAsia="宋体" w:hAnsi="宋体" w:cs="宋体" w:hint="eastAsia"/>
+          <w:kern w:val="0"/>
+          <w:sz w:val="28"/>
+          <w:szCs w:val="28"/>
+        </w:rPr>
+        <w:t>无</w:t>
+      </w:r>
+      <w:r>
+        <w:rPr>
+          <w:rFonts w:ascii="宋体" w:eastAsia="宋体" w:hAnsi="宋体" w:cs="宋体"/>
+          <w:kern w:val="0"/>
+          <w:sz w:val="28"/>
+          <w:szCs w:val="28"/>
+        </w:rPr>
+        <w:t>MSDS</w:t>
+      </w:r>
+      <w:r>
+        <w:rPr>
+          <w:rFonts w:ascii="宋体" w:eastAsia="宋体" w:hAnsi="宋体" w:cs="宋体" w:hint="eastAsia"/>
+          <w:kern w:val="0"/>
+          <w:sz w:val="28"/>
+          <w:szCs w:val="28"/>
+        </w:rPr>
+        <w:t>及灭火器；</w:t>
+      </w:r>
+    </w:p>
+    <w:p>
+      <w:pPr>
+        <w:numPr>
+          <w:ilvl w:val="0"/>
+          <w:numId w:val="2"/>
+        </w:numPr>
+        <w:ind w:firstLineChars="150" w:firstLine="420"/>
+        <w:rPr>
+          <w:rFonts w:ascii="宋体" w:eastAsia="宋体" w:hAnsi="宋体" w:cs="宋体"/>
+          <w:kern w:val="0"/>
+          <w:sz w:val="28"/>
+          <w:szCs w:val="28"/>
+        </w:rPr>
+      </w:pPr>
+      <w:r>
+        <w:rPr>
+          <w:rFonts w:ascii="宋体" w:eastAsia="宋体" w:hAnsi="宋体" w:cs="宋体"/>
+          <w:kern w:val="0"/>
+          <w:sz w:val="28"/>
+          <w:szCs w:val="28"/>
+        </w:rPr>
+        <w:t>BV</w:t>
+      </w:r>
+      <w:r>
+        <w:rPr>
+          <w:rFonts w:ascii="宋体" w:eastAsia="宋体" w:hAnsi="宋体" w:cs="宋体" w:hint="eastAsia"/>
+          <w:kern w:val="0"/>
+          <w:sz w:val="28"/>
+          <w:szCs w:val="28"/>
+        </w:rPr>
+        <w:t>线未穿管、配电箱无面板；</w:t>
+      </w:r>
+    </w:p>
+    <w:p>
+      <w:pPr>
+        <w:numPr>
+          <w:ilvl w:val="0"/>
+          <w:numId w:val="2"/>
+        </w:numPr>
+        <w:ind w:firstLineChars="150" w:firstLine="420"/>
+        <w:rPr>
+          <w:rFonts w:ascii="宋体" w:eastAsia="宋体" w:hAnsi="宋体" w:cs="宋体"/>
+          <w:kern w:val="0"/>
+          <w:sz w:val="28"/>
+          <w:szCs w:val="28"/>
+        </w:rPr>
+      </w:pPr>
+      <w:r>
+        <w:rPr>
+          <w:rFonts w:ascii="宋体" w:eastAsia="宋体" w:hAnsi="宋体" w:cs="宋体" w:hint="eastAsia"/>
+          <w:kern w:val="0"/>
+          <w:sz w:val="28"/>
+          <w:szCs w:val="28"/>
+        </w:rPr>
+        <w:t>配电柜维修通道堵塞；</w:t>
+      </w:r>
+    </w:p>
+    <w:p>
+      <w:pPr>
+        <w:numPr>
+          <w:ilvl w:val="0"/>
+          <w:numId w:val="2"/>
+        </w:numPr>
+        <w:ind w:firstLineChars="150" w:firstLine="420"/>
+        <w:rPr>
+          <w:rFonts w:ascii="宋体" w:eastAsia="宋体" w:hAnsi="宋体" w:cs="宋体"/>
+          <w:kern w:val="0"/>
+          <w:sz w:val="28"/>
+          <w:szCs w:val="28"/>
+        </w:rPr>
+      </w:pPr>
+      <w:r>
+        <w:rPr>
+          <w:rFonts w:ascii="宋体" w:eastAsia="宋体" w:hAnsi="宋体" w:cs="宋体" w:hint="eastAsia"/>
+          <w:kern w:val="0"/>
+          <w:sz w:val="28"/>
+          <w:szCs w:val="28"/>
+        </w:rPr>
+        <w:t>乙醇临时存放处未标识</w:t>
+      </w:r>
+    </w:p>
     <w:p>
       <w:pPr>
         <w:ind w:firstLineChars="150" w:firstLine="420"/>
@@ -551,7 +704,7 @@
           <w:sz w:val="28"/>
           <w:szCs w:val="28"/>
         </w:rPr>
-        <w:t>弋阳县众源商砼有限公司</w:t>
+        <w:t>上饶市君立世光学有限公司</w:t>
       </w:r>
       <w:r>
         <w:rPr>
@@ -639,320 +792,416 @@
           <w:sz w:val="28"/>
           <w:szCs w:val="28"/>
         </w:rPr>
-        <w:t>，对13个考评项目进行评审，按基本规范要求、企业达标标准，安全标准化评审得为609分，换算成百分制为标准化得分（百分制）=标准化评定得分÷（1000－不参与考评内容分数之和）×100，最后得分采用四舍五入，取小数点后一位数，即：609÷895=68%。</w:t>
-      </w:r>
-    </w:p>
-    <w:p>
-      <w:pPr>
-        <w:ind w:firstLineChars="150" w:firstLine="420"/>
-        <w:rPr>
-          <w:rFonts w:ascii="宋体" w:eastAsia="宋体" w:hAnsi="宋体" w:cs="宋体"/>
-          <w:kern w:val="0"/>
-          <w:sz w:val="28"/>
-          <w:szCs w:val="28"/>
-        </w:rPr>
-      </w:pPr>
+        <w:t>，对13个考评项目进行评审，按基本规范要求、企业达标标准，安全标准化评审得为</w:t>
+      </w:r>
+      <w:r>
+        <w:rPr>
+          <w:rFonts w:ascii="宋体" w:eastAsia="宋体" w:hAnsi="宋体" w:cs="宋体"/>
+          <w:kern w:val="0"/>
+          <w:sz w:val="28"/>
+          <w:szCs w:val="28"/>
+        </w:rPr>
+        <w:t>571</w:t>
+      </w:r>
+      <w:r>
+        <w:rPr>
+          <w:rFonts w:ascii="宋体" w:eastAsia="宋体" w:hAnsi="宋体" w:cs="宋体" w:hint="eastAsia"/>
+          <w:kern w:val="0"/>
+          <w:sz w:val="28"/>
+          <w:szCs w:val="28"/>
+        </w:rPr>
+        <w:t>分，换算成百分制为标准化得分（百分制）=标准化评定得分÷（1000－不参与考评内容分数之和）×100，最后得分采用四舍五入，取小数点后一位数，即：</w:t>
+      </w:r>
+      <w:r>
+        <w:rPr>
+          <w:rFonts w:ascii="宋体" w:eastAsia="宋体" w:hAnsi="宋体" w:cs="宋体"/>
+          <w:kern w:val="0"/>
+          <w:sz w:val="28"/>
+          <w:szCs w:val="28"/>
+        </w:rPr>
+        <w:t>571</w:t>
+      </w:r>
+      <w:r>
+        <w:rPr>
+          <w:rFonts w:ascii="宋体" w:eastAsia="宋体" w:hAnsi="宋体" w:cs="宋体" w:hint="eastAsia"/>
+          <w:kern w:val="0"/>
+          <w:sz w:val="28"/>
+          <w:szCs w:val="28"/>
+        </w:rPr>
+        <w:t>÷</w:t>
+      </w:r>
+      <w:r>
+        <w:rPr>
+          <w:rFonts w:ascii="宋体" w:eastAsia="宋体" w:hAnsi="宋体" w:cs="宋体"/>
+          <w:kern w:val="0"/>
+          <w:sz w:val="28"/>
+          <w:szCs w:val="28"/>
+        </w:rPr>
+        <w:t>904</w:t>
+      </w:r>
+      <w:r>
+        <w:rPr>
+          <w:rFonts w:ascii="宋体" w:eastAsia="宋体" w:hAnsi="宋体" w:cs="宋体" w:hint="eastAsia"/>
+          <w:kern w:val="0"/>
+          <w:sz w:val="28"/>
+          <w:szCs w:val="28"/>
+        </w:rPr>
+        <w:t>=6</w:t>
+      </w:r>
+      <w:r>
+        <w:rPr>
+          <w:rFonts w:ascii="宋体" w:eastAsia="宋体" w:hAnsi="宋体" w:cs="宋体"/>
+          <w:kern w:val="0"/>
+          <w:sz w:val="28"/>
+          <w:szCs w:val="28"/>
+        </w:rPr>
+        <w:t>3.2</w:t>
+      </w:r>
+      <w:r>
+        <w:rPr>
+          <w:rFonts w:ascii="宋体" w:eastAsia="宋体" w:hAnsi="宋体" w:cs="宋体" w:hint="eastAsia"/>
+          <w:kern w:val="0"/>
+          <w:sz w:val="28"/>
+          <w:szCs w:val="28"/>
+        </w:rPr>
+        <w:t>%。</w:t>
+      </w:r>
+    </w:p>
+    <w:p>
+      <w:pPr>
+        <w:ind w:firstLineChars="150" w:firstLine="420"/>
+        <w:rPr>
+          <w:rFonts w:ascii="宋体" w:eastAsia="宋体" w:hAnsi="宋体" w:cs="宋体"/>
+          <w:kern w:val="0"/>
+          <w:sz w:val="28"/>
+          <w:szCs w:val="28"/>
+        </w:rPr>
+      </w:pPr>
+      <w:r>
+        <w:rPr>
+          <w:rFonts w:ascii="宋体" w:eastAsia="宋体" w:hAnsi="宋体" w:cs="宋体" w:hint="eastAsia"/>
+          <w:kern w:val="0"/>
+          <w:sz w:val="28"/>
+          <w:szCs w:val="28"/>
+        </w:rPr>
+        <w:t>3、满足安全标准化三级的两项指标：</w:t>
+      </w:r>
+    </w:p>
+    <w:p>
+      <w:pPr>
+        <w:ind w:firstLineChars="150" w:firstLine="420"/>
+        <w:rPr>
+          <w:rFonts w:ascii="宋体" w:eastAsia="宋体" w:hAnsi="宋体" w:cs="宋体"/>
+          <w:kern w:val="0"/>
+          <w:sz w:val="28"/>
+          <w:szCs w:val="28"/>
+        </w:rPr>
+      </w:pPr>
+      <w:r>
+        <w:rPr>
+          <w:rFonts w:ascii="宋体" w:eastAsia="宋体" w:hAnsi="宋体" w:cs="宋体" w:hint="eastAsia"/>
+          <w:kern w:val="0"/>
+          <w:sz w:val="28"/>
+          <w:szCs w:val="28"/>
+        </w:rPr>
+        <w:lastRenderedPageBreak/>
+        <w:t>1）安全生产标准化三级标准化得分率≧60%；</w:t>
+      </w:r>
+    </w:p>
+    <w:p>
+      <w:pPr>
+        <w:ind w:firstLineChars="150" w:firstLine="420"/>
+        <w:rPr>
+          <w:rFonts w:ascii="宋体" w:eastAsia="宋体" w:hAnsi="宋体" w:cs="宋体"/>
+          <w:kern w:val="0"/>
+          <w:sz w:val="28"/>
+          <w:szCs w:val="28"/>
+        </w:rPr>
+      </w:pPr>
+      <w:r>
+        <w:rPr>
+          <w:rFonts w:ascii="宋体" w:eastAsia="宋体" w:hAnsi="宋体" w:cs="宋体" w:hint="eastAsia"/>
+          <w:kern w:val="0"/>
+          <w:sz w:val="28"/>
+          <w:szCs w:val="28"/>
+        </w:rPr>
+        <w:t>2）近三年企业未发生重伤、死亡或其他重大生产安全事故和职业病等情况：</w:t>
+      </w:r>
+    </w:p>
+    <w:p>
+      <w:pPr>
+        <w:ind w:firstLineChars="150" w:firstLine="420"/>
+        <w:rPr>
+          <w:rFonts w:ascii="宋体" w:eastAsia="宋体" w:hAnsi="宋体" w:cs="宋体"/>
+          <w:kern w:val="0"/>
+          <w:sz w:val="28"/>
+          <w:szCs w:val="28"/>
+        </w:rPr>
+      </w:pPr>
+      <w:r>
+        <w:rPr>
+          <w:rFonts w:ascii="宋体" w:eastAsia="宋体" w:hAnsi="宋体" w:cs="宋体" w:hint="eastAsia"/>
+          <w:kern w:val="0"/>
+          <w:sz w:val="28"/>
+          <w:szCs w:val="28"/>
+        </w:rPr>
+        <w:t>评审组推荐意见：</w:t>
+      </w:r>
+      <w:r>
+        <w:rPr>
+          <w:rFonts w:ascii="宋体" w:eastAsia="宋体" w:hAnsi="宋体" w:cs="宋体" w:hint="eastAsia"/>
+          <w:kern w:val="0"/>
+          <w:sz w:val="28"/>
+          <w:szCs w:val="28"/>
+        </w:rPr>
+        <w:t>上饶市君立世光学有限公司</w:t>
+      </w:r>
+      <w:r>
+        <w:rPr>
+          <w:rFonts w:ascii="宋体" w:eastAsia="宋体" w:hAnsi="宋体" w:cs="宋体" w:hint="eastAsia"/>
+          <w:kern w:val="0"/>
+          <w:sz w:val="28"/>
+          <w:szCs w:val="28"/>
+        </w:rPr>
+        <w:t>按要求整改合格后推荐为三级安全生产标准化达标企业。</w:t>
+      </w:r>
+    </w:p>
+    <w:p>
+      <w:pPr>
+        <w:ind w:firstLineChars="150" w:firstLine="420"/>
+        <w:rPr>
+          <w:rFonts w:ascii="宋体" w:eastAsia="宋体" w:hAnsi="宋体" w:cs="宋体"/>
+          <w:kern w:val="0"/>
+          <w:sz w:val="28"/>
+          <w:szCs w:val="28"/>
+        </w:rPr>
+      </w:pPr>
+      <w:r>
+        <w:rPr>
+          <w:rFonts w:ascii="宋体" w:eastAsia="宋体" w:hAnsi="宋体" w:cs="宋体" w:hint="eastAsia"/>
+          <w:kern w:val="0"/>
+          <w:sz w:val="28"/>
+          <w:szCs w:val="28"/>
+        </w:rPr>
+        <w:t>4、要求：</w:t>
+      </w:r>
+    </w:p>
+    <w:p>
+      <w:pPr>
+        <w:ind w:firstLineChars="150" w:firstLine="420"/>
+        <w:rPr>
+          <w:rFonts w:ascii="宋体" w:eastAsia="宋体" w:hAnsi="宋体" w:cs="宋体"/>
+          <w:kern w:val="0"/>
+          <w:sz w:val="28"/>
+          <w:szCs w:val="28"/>
+        </w:rPr>
+      </w:pPr>
+      <w:r>
+        <w:rPr>
+          <w:rFonts w:ascii="宋体" w:eastAsia="宋体" w:hAnsi="宋体" w:cs="宋体" w:hint="eastAsia"/>
+          <w:kern w:val="0"/>
+          <w:sz w:val="28"/>
+          <w:szCs w:val="28"/>
+        </w:rPr>
+        <w:t>1）</w:t>
+      </w:r>
+      <w:r>
+        <w:rPr>
+          <w:rFonts w:ascii="宋体" w:eastAsia="宋体" w:hAnsi="宋体" w:cs="宋体" w:hint="eastAsia"/>
+          <w:kern w:val="0"/>
+          <w:sz w:val="28"/>
+          <w:szCs w:val="28"/>
+        </w:rPr>
+        <w:t>上饶市君立世光学有限公司</w:t>
+      </w:r>
+      <w:r>
+        <w:rPr>
+          <w:rFonts w:ascii="宋体" w:eastAsia="宋体" w:hAnsi="宋体" w:cs="宋体" w:hint="eastAsia"/>
+          <w:kern w:val="0"/>
+          <w:sz w:val="28"/>
+          <w:szCs w:val="28"/>
+        </w:rPr>
+        <w:t>对评审组出具的不符合项，应尽快向江西饶安工程咨询有限公司评审组上报整改措施，在3个月以内完成整改，出具整改报告经江西饶安工程咨询有限公司评审组现场复核整改情况。若有特殊情况，3个月以内难以整改到位的，企业需向弋阳县应急管理局提出申请并经上饶市应急管理局规划宣教科同意可适当延长整改时限，最长不得延长超过3个月。</w:t>
+      </w:r>
+    </w:p>
+    <w:p>
+      <w:pPr>
+        <w:ind w:firstLineChars="150" w:firstLine="420"/>
+        <w:rPr>
+          <w:rFonts w:ascii="宋体" w:eastAsia="宋体" w:hAnsi="宋体" w:cs="宋体"/>
+          <w:kern w:val="0"/>
+          <w:sz w:val="28"/>
+          <w:szCs w:val="28"/>
+        </w:rPr>
+      </w:pPr>
+      <w:r>
+        <w:rPr>
+          <w:rFonts w:ascii="宋体" w:eastAsia="宋体" w:hAnsi="宋体" w:cs="宋体" w:hint="eastAsia"/>
+          <w:kern w:val="0"/>
+          <w:sz w:val="28"/>
+          <w:szCs w:val="28"/>
+        </w:rPr>
+        <w:t>2）企业对现场和体系存在的问题整改完成后，评审组立即到企业进行现场复核后，复合后出具整改现场复核明确意见,报至江西饶安工程咨询有限公司。</w:t>
+      </w:r>
+    </w:p>
+    <w:p>
+      <w:pPr>
+        <w:ind w:firstLineChars="150" w:firstLine="420"/>
+        <w:rPr>
+          <w:rFonts w:ascii="宋体" w:eastAsia="宋体" w:hAnsi="宋体" w:cs="宋体"/>
+          <w:kern w:val="0"/>
+          <w:sz w:val="28"/>
+          <w:szCs w:val="28"/>
+        </w:rPr>
+      </w:pPr>
+      <w:r>
+        <w:rPr>
+          <w:rFonts w:ascii="宋体" w:eastAsia="宋体" w:hAnsi="宋体" w:cs="宋体" w:hint="eastAsia"/>
+          <w:kern w:val="0"/>
+          <w:sz w:val="28"/>
+          <w:szCs w:val="28"/>
+        </w:rPr>
+        <w:t>3）企业要按相关法律、法规、标准要求继续做好安全工作，按安全标准化运行工作认真做好基础工作，及时消除安全隐患，实现本质安全，确保企业保持长周期的安全生产。</w:t>
+      </w:r>
+    </w:p>
+    <w:p>
+      <w:pPr>
+        <w:ind w:firstLineChars="150" w:firstLine="420"/>
+        <w:rPr>
+          <w:rFonts w:ascii="宋体" w:eastAsia="宋体" w:hAnsi="宋体" w:cs="宋体"/>
+          <w:kern w:val="0"/>
+          <w:sz w:val="28"/>
+          <w:szCs w:val="28"/>
+        </w:rPr>
+      </w:pPr>
+      <w:r>
+        <w:rPr>
+          <w:rFonts w:ascii="宋体" w:eastAsia="宋体" w:hAnsi="宋体" w:cs="宋体" w:hint="eastAsia"/>
+          <w:kern w:val="0"/>
+          <w:sz w:val="28"/>
+          <w:szCs w:val="28"/>
+        </w:rPr>
+        <w:t>二、企业主要负责人</w:t>
+      </w:r>
+      <w:r>
+        <w:rPr>
+          <w:rFonts w:ascii="宋体" w:eastAsia="宋体" w:hAnsi="宋体" w:cs="宋体" w:hint="eastAsia"/>
+          <w:kern w:val="0"/>
+          <w:sz w:val="28"/>
+          <w:szCs w:val="28"/>
+        </w:rPr>
+        <w:t>刘波</w:t>
+      </w:r>
+      <w:r>
+        <w:rPr>
+          <w:rFonts w:ascii="宋体" w:eastAsia="宋体" w:hAnsi="宋体" w:cs="宋体" w:hint="eastAsia"/>
+          <w:kern w:val="0"/>
+          <w:sz w:val="28"/>
+          <w:szCs w:val="28"/>
+        </w:rPr>
+        <w:t>：</w:t>
+      </w:r>
+    </w:p>
+    <w:p>
+      <w:pPr>
+        <w:ind w:firstLineChars="150" w:firstLine="420"/>
+        <w:rPr>
+          <w:rFonts w:ascii="宋体" w:eastAsia="宋体" w:hAnsi="宋体" w:cs="宋体"/>
+          <w:kern w:val="0"/>
+          <w:sz w:val="28"/>
+          <w:szCs w:val="28"/>
+        </w:rPr>
+      </w:pPr>
+      <w:r>
+        <w:rPr>
+          <w:rFonts w:ascii="宋体" w:eastAsia="宋体" w:hAnsi="宋体" w:cs="宋体" w:hint="eastAsia"/>
+          <w:kern w:val="0"/>
+          <w:sz w:val="28"/>
+          <w:szCs w:val="28"/>
+        </w:rPr>
+        <w:t>通过此次评审，充分认识到公司在安全生产管理上存在的不足，对评审组提出的不符合项，尤其是现场不符合项，我将立即组织召开公司各部门负责人安全生产会议，分析不符合的原因，制定纠正措施，</w:t>
+      </w:r>
+      <w:r>
+        <w:rPr>
+          <w:rFonts w:ascii="宋体" w:eastAsia="宋体" w:hAnsi="宋体" w:cs="宋体" w:hint="eastAsia"/>
+          <w:kern w:val="0"/>
+          <w:sz w:val="28"/>
+          <w:szCs w:val="28"/>
+        </w:rPr>
+        <w:lastRenderedPageBreak/>
+        <w:t>举一反三，消除同类现象，进一步提升我公司的安全生产管理水平，整改将于1个月内按专家组的要求完成，届时将邀请专家组前来复核。</w:t>
+      </w:r>
+    </w:p>
+    <w:p>
+      <w:pPr>
+        <w:ind w:firstLineChars="150" w:firstLine="420"/>
+        <w:rPr>
+          <w:rFonts w:ascii="宋体" w:eastAsia="宋体" w:hAnsi="宋体" w:cs="宋体"/>
+          <w:kern w:val="0"/>
+          <w:sz w:val="28"/>
+          <w:szCs w:val="28"/>
+        </w:rPr>
+      </w:pPr>
+      <w:r>
+        <w:rPr>
+          <w:rFonts w:ascii="宋体" w:eastAsia="宋体" w:hAnsi="宋体" w:cs="宋体" w:hint="eastAsia"/>
+          <w:kern w:val="0"/>
+          <w:sz w:val="28"/>
+          <w:szCs w:val="28"/>
+        </w:rPr>
+        <w:t>三、评审机构代表吴志明发言：</w:t>
+      </w:r>
+    </w:p>
+    <w:p>
+      <w:r>
+        <w:rPr>
+          <w:rFonts w:hAnsi="宋体" w:hint="eastAsia"/>
+          <w:sz w:val="28"/>
+          <w:szCs w:val="28"/>
+        </w:rPr>
+        <w:t xml:space="preserve">    经过本次</w:t>
+      </w:r>
+      <w:r>
+        <w:rPr>
+          <w:rFonts w:hAnsi="宋体" w:hint="eastAsia"/>
+          <w:sz w:val="28"/>
+          <w:szCs w:val="28"/>
+        </w:rPr>
+        <w:t>上饶市君立世光学有限公司</w:t>
+      </w:r>
+      <w:r>
+        <w:rPr>
+          <w:rFonts w:hAnsi="宋体" w:hint="eastAsia"/>
+          <w:sz w:val="28"/>
+          <w:szCs w:val="28"/>
+        </w:rPr>
+        <w:t>三级安全生产标准化达标评审以及主要负责人</w:t>
+      </w:r>
+      <w:r>
+        <w:rPr>
+          <w:rFonts w:hAnsi="宋体" w:hint="eastAsia"/>
+          <w:sz w:val="28"/>
+          <w:szCs w:val="28"/>
+        </w:rPr>
+        <w:t>刘波</w:t>
+      </w:r>
+      <w:r>
+        <w:rPr>
+          <w:rFonts w:hAnsi="宋体" w:hint="eastAsia"/>
+          <w:sz w:val="28"/>
+          <w:szCs w:val="28"/>
+        </w:rPr>
+        <w:t>的表态，感觉到企业在创建安全生产标准化的过程中还有许多不足之处，例如日常安全生产隐患排查就没有落实到位，检查记录不完善、设置了领导带班制度确并未执行等等。安全</w:t>
+      </w:r>
       <w:bookmarkStart w:id="0" w:name="_GoBack"/>
       <w:bookmarkEnd w:id="0"/>
       <w:r>
         <w:rPr>
-          <w:rFonts w:ascii="宋体" w:eastAsia="宋体" w:hAnsi="宋体" w:cs="宋体" w:hint="eastAsia"/>
-          <w:kern w:val="0"/>
-          <w:sz w:val="28"/>
-          <w:szCs w:val="28"/>
-        </w:rPr>
-        <w:t>3、满足安全标准化三级的两项指标：</w:t>
-      </w:r>
-    </w:p>
-    <w:p>
-      <w:pPr>
-        <w:ind w:firstLineChars="150" w:firstLine="420"/>
-        <w:rPr>
-          <w:rFonts w:ascii="宋体" w:eastAsia="宋体" w:hAnsi="宋体" w:cs="宋体"/>
-          <w:kern w:val="0"/>
-          <w:sz w:val="28"/>
-          <w:szCs w:val="28"/>
-        </w:rPr>
-      </w:pPr>
-      <w:r>
-        <w:rPr>
-          <w:rFonts w:ascii="宋体" w:eastAsia="宋体" w:hAnsi="宋体" w:cs="宋体" w:hint="eastAsia"/>
-          <w:kern w:val="0"/>
-          <w:sz w:val="28"/>
-          <w:szCs w:val="28"/>
-        </w:rPr>
-        <w:t>1）安全生产标准化三级标准化得分率≧60%；</w:t>
-      </w:r>
-    </w:p>
-    <w:p>
-      <w:pPr>
-        <w:ind w:firstLineChars="150" w:firstLine="420"/>
-        <w:rPr>
-          <w:rFonts w:ascii="宋体" w:eastAsia="宋体" w:hAnsi="宋体" w:cs="宋体"/>
-          <w:kern w:val="0"/>
-          <w:sz w:val="28"/>
-          <w:szCs w:val="28"/>
-        </w:rPr>
-      </w:pPr>
-      <w:r>
-        <w:rPr>
-          <w:rFonts w:ascii="宋体" w:eastAsia="宋体" w:hAnsi="宋体" w:cs="宋体" w:hint="eastAsia"/>
-          <w:kern w:val="0"/>
-          <w:sz w:val="28"/>
-          <w:szCs w:val="28"/>
-        </w:rPr>
-        <w:lastRenderedPageBreak/>
-        <w:t>2）近三年企业未发生重伤、死亡或其他重大生产安全事故和职业病等情况：</w:t>
-      </w:r>
-    </w:p>
-    <w:p>
-      <w:pPr>
-        <w:ind w:firstLineChars="150" w:firstLine="420"/>
-        <w:rPr>
-          <w:rFonts w:ascii="宋体" w:eastAsia="宋体" w:hAnsi="宋体" w:cs="宋体"/>
-          <w:kern w:val="0"/>
-          <w:sz w:val="28"/>
-          <w:szCs w:val="28"/>
-        </w:rPr>
-      </w:pPr>
-      <w:r>
-        <w:rPr>
-          <w:rFonts w:ascii="宋体" w:eastAsia="宋体" w:hAnsi="宋体" w:cs="宋体" w:hint="eastAsia"/>
-          <w:kern w:val="0"/>
-          <w:sz w:val="28"/>
-          <w:szCs w:val="28"/>
-        </w:rPr>
-        <w:t>评审组推荐意见：</w:t>
-      </w:r>
-      <w:r>
-        <w:rPr>
-          <w:rFonts w:ascii="宋体" w:eastAsia="宋体" w:hAnsi="宋体" w:cs="宋体" w:hint="eastAsia"/>
-          <w:kern w:val="0"/>
-          <w:sz w:val="28"/>
-          <w:szCs w:val="28"/>
-        </w:rPr>
-        <w:t>弋阳县众源商砼有限公司</w:t>
-      </w:r>
-      <w:r>
-        <w:rPr>
-          <w:rFonts w:ascii="宋体" w:eastAsia="宋体" w:hAnsi="宋体" w:cs="宋体" w:hint="eastAsia"/>
-          <w:kern w:val="0"/>
-          <w:sz w:val="28"/>
-          <w:szCs w:val="28"/>
-        </w:rPr>
-        <w:t>按要求整改合格后推荐为三级安全生产标准化达标企业。</w:t>
-      </w:r>
-    </w:p>
-    <w:p>
-      <w:pPr>
-        <w:ind w:firstLineChars="150" w:firstLine="420"/>
-        <w:rPr>
-          <w:rFonts w:ascii="宋体" w:eastAsia="宋体" w:hAnsi="宋体" w:cs="宋体"/>
-          <w:kern w:val="0"/>
-          <w:sz w:val="28"/>
-          <w:szCs w:val="28"/>
-        </w:rPr>
-      </w:pPr>
-      <w:r>
-        <w:rPr>
-          <w:rFonts w:ascii="宋体" w:eastAsia="宋体" w:hAnsi="宋体" w:cs="宋体" w:hint="eastAsia"/>
-          <w:kern w:val="0"/>
-          <w:sz w:val="28"/>
-          <w:szCs w:val="28"/>
-        </w:rPr>
-        <w:t>4、要求：</w:t>
-      </w:r>
-    </w:p>
-    <w:p>
-      <w:pPr>
-        <w:ind w:firstLineChars="150" w:firstLine="420"/>
-        <w:rPr>
-          <w:rFonts w:ascii="宋体" w:eastAsia="宋体" w:hAnsi="宋体" w:cs="宋体"/>
-          <w:kern w:val="0"/>
-          <w:sz w:val="28"/>
-          <w:szCs w:val="28"/>
-        </w:rPr>
-      </w:pPr>
-      <w:r>
-        <w:rPr>
-          <w:rFonts w:ascii="宋体" w:eastAsia="宋体" w:hAnsi="宋体" w:cs="宋体" w:hint="eastAsia"/>
-          <w:kern w:val="0"/>
-          <w:sz w:val="28"/>
-          <w:szCs w:val="28"/>
-        </w:rPr>
-        <w:t>1）</w:t>
-      </w:r>
-      <w:r>
-        <w:rPr>
-          <w:rFonts w:ascii="宋体" w:eastAsia="宋体" w:hAnsi="宋体" w:cs="宋体" w:hint="eastAsia"/>
-          <w:kern w:val="0"/>
-          <w:sz w:val="28"/>
-          <w:szCs w:val="28"/>
-        </w:rPr>
-        <w:t>弋阳县众源商砼有限公司</w:t>
-      </w:r>
-      <w:r>
-        <w:rPr>
-          <w:rFonts w:ascii="宋体" w:eastAsia="宋体" w:hAnsi="宋体" w:cs="宋体" w:hint="eastAsia"/>
-          <w:kern w:val="0"/>
-          <w:sz w:val="28"/>
-          <w:szCs w:val="28"/>
-        </w:rPr>
-        <w:t>对评审组出具的不符合项，应尽快向江西饶安工程咨询有限公司评审组上报整改措施，在3个月以内完成整改，出具整改报告经江西饶安工程咨询有限公司评审组现场复核整改情况。若有特殊情况，3个月以内难以整改到位的，企业需向弋阳县应急管理局提出申请并经上饶市应急管理局规划宣教科同意可适当延长整改时限，最长不得延长超过3个月。</w:t>
-      </w:r>
-    </w:p>
-    <w:p>
-      <w:pPr>
-        <w:ind w:firstLineChars="150" w:firstLine="420"/>
-        <w:rPr>
-          <w:rFonts w:ascii="宋体" w:eastAsia="宋体" w:hAnsi="宋体" w:cs="宋体"/>
-          <w:kern w:val="0"/>
-          <w:sz w:val="28"/>
-          <w:szCs w:val="28"/>
-        </w:rPr>
-      </w:pPr>
-      <w:r>
-        <w:rPr>
-          <w:rFonts w:ascii="宋体" w:eastAsia="宋体" w:hAnsi="宋体" w:cs="宋体" w:hint="eastAsia"/>
-          <w:kern w:val="0"/>
-          <w:sz w:val="28"/>
-          <w:szCs w:val="28"/>
-        </w:rPr>
-        <w:t>2）企业对现场和体系存在的问题整改完成后，评审组立即到企业进行现场复核后，复合后出具整改现场复核明确意见,报至江西饶安工程咨询有限公司。</w:t>
-      </w:r>
-    </w:p>
-    <w:p>
-      <w:pPr>
-        <w:ind w:firstLineChars="150" w:firstLine="420"/>
-        <w:rPr>
-          <w:rFonts w:ascii="宋体" w:eastAsia="宋体" w:hAnsi="宋体" w:cs="宋体"/>
-          <w:kern w:val="0"/>
-          <w:sz w:val="28"/>
-          <w:szCs w:val="28"/>
-        </w:rPr>
-      </w:pPr>
-      <w:r>
-        <w:rPr>
-          <w:rFonts w:ascii="宋体" w:eastAsia="宋体" w:hAnsi="宋体" w:cs="宋体" w:hint="eastAsia"/>
-          <w:kern w:val="0"/>
-          <w:sz w:val="28"/>
-          <w:szCs w:val="28"/>
-        </w:rPr>
-        <w:t>3）企业要按相关法律、法规、标准要求继续做好安全工作，按安全标准化运行工作认真做好基础工作，及时消除安全隐患，实现本质安全，确保企业保持长周期的安全生产。</w:t>
-      </w:r>
-    </w:p>
-    <w:p>
-      <w:pPr>
-        <w:ind w:firstLineChars="150" w:firstLine="420"/>
-        <w:rPr>
-          <w:rFonts w:ascii="宋体" w:eastAsia="宋体" w:hAnsi="宋体" w:cs="宋体"/>
-          <w:kern w:val="0"/>
-          <w:sz w:val="28"/>
-          <w:szCs w:val="28"/>
-        </w:rPr>
-      </w:pPr>
-      <w:r>
-        <w:rPr>
-          <w:rFonts w:ascii="宋体" w:eastAsia="宋体" w:hAnsi="宋体" w:cs="宋体" w:hint="eastAsia"/>
-          <w:kern w:val="0"/>
-          <w:sz w:val="28"/>
-          <w:szCs w:val="28"/>
-        </w:rPr>
-        <w:t>二、企业主要负责人</w:t>
-      </w:r>
-      <w:r>
-        <w:rPr>
-          <w:rFonts w:ascii="宋体" w:eastAsia="宋体" w:hAnsi="宋体" w:cs="宋体" w:hint="eastAsia"/>
-          <w:kern w:val="0"/>
-          <w:sz w:val="28"/>
-          <w:szCs w:val="28"/>
-        </w:rPr>
-        <w:t>项起良</w:t>
-      </w:r>
-      <w:r>
-        <w:rPr>
-          <w:rFonts w:ascii="宋体" w:eastAsia="宋体" w:hAnsi="宋体" w:cs="宋体" w:hint="eastAsia"/>
-          <w:kern w:val="0"/>
-          <w:sz w:val="28"/>
-          <w:szCs w:val="28"/>
-        </w:rPr>
-        <w:t>：</w:t>
-      </w:r>
-    </w:p>
-    <w:p>
-      <w:pPr>
-        <w:ind w:firstLineChars="150" w:firstLine="420"/>
-        <w:rPr>
-          <w:rFonts w:ascii="宋体" w:eastAsia="宋体" w:hAnsi="宋体" w:cs="宋体"/>
-          <w:kern w:val="0"/>
-          <w:sz w:val="28"/>
-          <w:szCs w:val="28"/>
-        </w:rPr>
-      </w:pPr>
-      <w:r>
-        <w:rPr>
-          <w:rFonts w:ascii="宋体" w:eastAsia="宋体" w:hAnsi="宋体" w:cs="宋体" w:hint="eastAsia"/>
-          <w:kern w:val="0"/>
-          <w:sz w:val="28"/>
-          <w:szCs w:val="28"/>
-        </w:rPr>
-        <w:t>通过此次评审，充分认识到公司在安全生产管理上存在的不足，对评审组提出的不符合项，尤其是现场不符合项，我将立即组织召开公司各部门负责人安全生产会议，分析不符合的原因，制定纠正措施，举一反三，消除同类现象，进一步提升我公司的安全生产管理水平，</w:t>
-      </w:r>
-      <w:r>
-        <w:rPr>
-          <w:rFonts w:ascii="宋体" w:eastAsia="宋体" w:hAnsi="宋体" w:cs="宋体" w:hint="eastAsia"/>
-          <w:kern w:val="0"/>
-          <w:sz w:val="28"/>
-          <w:szCs w:val="28"/>
-        </w:rPr>
-        <w:lastRenderedPageBreak/>
-        <w:t>整改将于1个月内按专家组的要求完成，届时将邀请专家组前来复核。</w:t>
-      </w:r>
-    </w:p>
-    <w:p>
-      <w:pPr>
-        <w:ind w:firstLineChars="150" w:firstLine="420"/>
-        <w:rPr>
-          <w:rFonts w:ascii="宋体" w:eastAsia="宋体" w:hAnsi="宋体" w:cs="宋体"/>
-          <w:kern w:val="0"/>
-          <w:sz w:val="28"/>
-          <w:szCs w:val="28"/>
-        </w:rPr>
-      </w:pPr>
-      <w:r>
-        <w:rPr>
-          <w:rFonts w:ascii="宋体" w:eastAsia="宋体" w:hAnsi="宋体" w:cs="宋体" w:hint="eastAsia"/>
-          <w:kern w:val="0"/>
-          <w:sz w:val="28"/>
-          <w:szCs w:val="28"/>
-        </w:rPr>
-        <w:t>三、评审机构代表吴志明发言：</w:t>
-      </w:r>
-    </w:p>
-    <w:p>
-      <w:r>
-        <w:rPr>
           <w:rFonts w:hAnsi="宋体" w:hint="eastAsia"/>
           <w:sz w:val="28"/>
           <w:szCs w:val="28"/>
         </w:rPr>
-        <w:t xml:space="preserve">    经过本次</w:t>
-      </w:r>
-      <w:r>
-        <w:rPr>
-          <w:rFonts w:hAnsi="宋体" w:hint="eastAsia"/>
-          <w:sz w:val="28"/>
-          <w:szCs w:val="28"/>
-        </w:rPr>
-        <w:t>弋阳县众源商砼有限公司</w:t>
-      </w:r>
-      <w:r>
-        <w:rPr>
-          <w:rFonts w:hAnsi="宋体" w:hint="eastAsia"/>
-          <w:sz w:val="28"/>
-          <w:szCs w:val="28"/>
-        </w:rPr>
-        <w:t>三级安全生产标准化达标评审以及主要负责人项起良的表态，感觉到企业在创建安全生产标准化的过程中还有许多不足之处，例如日常安全生产隐患排查就没有落实到位，检查记录不完善、设置了领导带班制度确并未执行等等。安全生产标准化取证不是终点，而是新的起点，持续改进是安全生产工作永恒主题，通过一个个PDCA循环，推动安全生产管理水平上新的台阶。保证企业安全生产工作的长期稳定。</w:t>
+        <w:t>生产标准化取证不是终点，而是新的起点，持续改进是安全生产工作永恒主题，通过一个个PDCA循环，推动安全生产管理水平上新的台阶。保证企业安全生产工作的长期稳定。</w:t>
       </w:r>
     </w:p>
     <w:sectPr>
@@ -1021,8 +1270,97 @@
       </w:rPr>
     </w:lvl>
   </w:abstractNum>
+  <w:abstractNum w:abstractNumId="1" w15:restartNumberingAfterBreak="0">
+    <w:nsid w:val="6A4D4D3F"/>
+    <w:multiLevelType w:val="hybridMultilevel"/>
+    <w:tmpl w:val="7A50EC4A"/>
+    <w:lvl w:ilvl="0" w:tplc="0409000F">
+      <w:start w:val="1"/>
+      <w:numFmt w:val="decimal"/>
+      <w:lvlText w:val="%1."/>
+      <w:lvlJc w:val="left"/>
+      <w:pPr>
+        <w:ind w:left="780" w:hanging="420"/>
+      </w:pPr>
+    </w:lvl>
+    <w:lvl w:ilvl="1" w:tplc="04090019">
+      <w:start w:val="1"/>
+      <w:numFmt w:val="lowerLetter"/>
+      <w:lvlText w:val="%2)"/>
+      <w:lvlJc w:val="left"/>
+      <w:pPr>
+        <w:ind w:left="1200" w:hanging="420"/>
+      </w:pPr>
+    </w:lvl>
+    <w:lvl w:ilvl="2" w:tplc="0409001B">
+      <w:start w:val="1"/>
+      <w:numFmt w:val="lowerRoman"/>
+      <w:lvlText w:val="%3."/>
+      <w:lvlJc w:val="right"/>
+      <w:pPr>
+        <w:ind w:left="1620" w:hanging="420"/>
+      </w:pPr>
+    </w:lvl>
+    <w:lvl w:ilvl="3" w:tplc="0409000F" w:tentative="1">
+      <w:start w:val="1"/>
+      <w:numFmt w:val="decimal"/>
+      <w:lvlText w:val="%4."/>
+      <w:lvlJc w:val="left"/>
+      <w:pPr>
+        <w:ind w:left="2040" w:hanging="420"/>
+      </w:pPr>
+    </w:lvl>
+    <w:lvl w:ilvl="4" w:tplc="04090019" w:tentative="1">
+      <w:start w:val="1"/>
+      <w:numFmt w:val="lowerLetter"/>
+      <w:lvlText w:val="%5)"/>
+      <w:lvlJc w:val="left"/>
+      <w:pPr>
+        <w:ind w:left="2460" w:hanging="420"/>
+      </w:pPr>
+    </w:lvl>
+    <w:lvl w:ilvl="5" w:tplc="0409001B" w:tentative="1">
+      <w:start w:val="1"/>
+      <w:numFmt w:val="lowerRoman"/>
+      <w:lvlText w:val="%6."/>
+      <w:lvlJc w:val="right"/>
+      <w:pPr>
+        <w:ind w:left="2880" w:hanging="420"/>
+      </w:pPr>
+    </w:lvl>
+    <w:lvl w:ilvl="6" w:tplc="0409000F" w:tentative="1">
+      <w:start w:val="1"/>
+      <w:numFmt w:val="decimal"/>
+      <w:lvlText w:val="%7."/>
+      <w:lvlJc w:val="left"/>
+      <w:pPr>
+        <w:ind w:left="3300" w:hanging="420"/>
+      </w:pPr>
+    </w:lvl>
+    <w:lvl w:ilvl="7" w:tplc="04090019" w:tentative="1">
+      <w:start w:val="1"/>
+      <w:numFmt w:val="lowerLetter"/>
+      <w:lvlText w:val="%8)"/>
+      <w:lvlJc w:val="left"/>
+      <w:pPr>
+        <w:ind w:left="3720" w:hanging="420"/>
+      </w:pPr>
+    </w:lvl>
+    <w:lvl w:ilvl="8" w:tplc="0409001B" w:tentative="1">
+      <w:start w:val="1"/>
+      <w:numFmt w:val="lowerRoman"/>
+      <w:lvlText w:val="%9."/>
+      <w:lvlJc w:val="right"/>
+      <w:pPr>
+        <w:ind w:left="4140" w:hanging="420"/>
+      </w:pPr>
+    </w:lvl>
+  </w:abstractNum>
   <w:num w:numId="1">
     <w:abstractNumId w:val="0"/>
+  </w:num>
+  <w:num w:numId="2">
+    <w:abstractNumId w:val="1"/>
   </w:num>
 </w:numbering>
 </file>
@@ -1426,7 +1764,6 @@
   <w:style w:type="character" w:default="1" w:styleId="a0">
     <w:name w:val="Default Paragraph Font"/>
     <w:uiPriority w:val="1"/>
-    <w:semiHidden/>
     <w:unhideWhenUsed/>
   </w:style>
   <w:style w:type="table" w:default="1" w:styleId="a1">
@@ -1514,6 +1851,16 @@
       <w:sz w:val="18"/>
       <w:szCs w:val="18"/>
     </w:rPr>
+  </w:style>
+  <w:style w:type="paragraph" w:styleId="a7">
+    <w:name w:val="List Paragraph"/>
+    <w:basedOn w:val="a"/>
+    <w:uiPriority w:val="34"/>
+    <w:qFormat/>
+    <w:rsid w:val="0056043A"/>
+    <w:pPr>
+      <w:ind w:firstLineChars="200" w:firstLine="420"/>
+    </w:pPr>
   </w:style>
 </w:styles>
 </file>

--- a/威皓/威皓审查资料/15.末次会议纪要和签到表.docx
+++ b/威皓/威皓审查资料/15.末次会议纪要和签到表.docx
@@ -101,7 +101,7 @@
           <w:sz w:val="28"/>
           <w:szCs w:val="28"/>
         </w:rPr>
-        <w:t>上饶市君立世光学有限公司</w:t>
+        <w:t>上饶市威皓光学仪器有限公司</w:t>
       </w:r>
     </w:p>
     <w:p>
@@ -139,7 +139,7 @@
           <w:sz w:val="28"/>
           <w:szCs w:val="28"/>
         </w:rPr>
-        <w:t>刘波</w:t>
+        <w:t>姜国成</w:t>
       </w:r>
       <w:r>
         <w:rPr>
@@ -155,7 +155,7 @@
           <w:sz w:val="28"/>
           <w:szCs w:val="28"/>
         </w:rPr>
-        <w:t>黄李春、盘锡勇、</w:t>
+        <w:t>夏梦梦</w:t>
       </w:r>
       <w:r>
         <w:rPr>
@@ -163,6 +163,14 @@
           <w:sz w:val="28"/>
           <w:szCs w:val="28"/>
         </w:rPr>
+        <w:t>、</w:t>
+      </w:r>
+      <w:r>
+        <w:rPr>
+          <w:rFonts w:ascii="仿宋" w:eastAsia="仿宋" w:hAnsi="仿宋" w:cs="仿宋" w:hint="eastAsia"/>
+          <w:sz w:val="28"/>
+          <w:szCs w:val="28"/>
+        </w:rPr>
         <w:t>沈永威</w:t>
       </w:r>
     </w:p>
@@ -404,7 +412,7 @@
           <w:sz w:val="28"/>
           <w:szCs w:val="28"/>
         </w:rPr>
-        <w:t>上饶市君立世光学有限公司</w:t>
+        <w:t>上饶市威皓光学仪器有限公司</w:t>
       </w:r>
       <w:r>
         <w:rPr>
@@ -452,7 +460,7 @@
           <w:sz w:val="28"/>
           <w:szCs w:val="28"/>
         </w:rPr>
-        <w:t>98</w:t>
+        <w:t>94</w:t>
       </w:r>
       <w:r>
         <w:rPr>
@@ -470,7 +478,7 @@
           <w:sz w:val="28"/>
           <w:szCs w:val="28"/>
         </w:rPr>
-        <w:t>5</w:t>
+        <w:t>6</w:t>
       </w:r>
       <w:r>
         <w:rPr>
@@ -523,7 +531,7 @@
           <w:sz w:val="28"/>
           <w:szCs w:val="28"/>
         </w:rPr>
-        <w:t>现场噪音大，部分员工未佩戴防噪音耳塞；</w:t>
+        <w:t>灭火器过期；</w:t>
       </w:r>
     </w:p>
     <w:p>
@@ -547,43 +555,7 @@
           <w:sz w:val="28"/>
           <w:szCs w:val="28"/>
         </w:rPr>
-        <w:t>化学品库未定置摆放</w:t>
-      </w:r>
-      <w:r>
-        <w:rPr>
-          <w:rFonts w:ascii="宋体" w:eastAsia="宋体" w:hAnsi="宋体" w:cs="宋体"/>
-          <w:kern w:val="0"/>
-          <w:sz w:val="28"/>
-          <w:szCs w:val="28"/>
-        </w:rPr>
-        <w:t>,</w:t>
-      </w:r>
-      <w:r>
-        <w:rPr>
-          <w:rFonts w:ascii="宋体" w:eastAsia="宋体" w:hAnsi="宋体" w:cs="宋体" w:hint="eastAsia"/>
-          <w:kern w:val="0"/>
-          <w:sz w:val="28"/>
-          <w:szCs w:val="28"/>
-        </w:rPr>
-        <w:t>无</w:t>
-      </w:r>
-      <w:r>
-        <w:rPr>
-          <w:rFonts w:ascii="宋体" w:eastAsia="宋体" w:hAnsi="宋体" w:cs="宋体"/>
-          <w:kern w:val="0"/>
-          <w:sz w:val="28"/>
-          <w:szCs w:val="28"/>
-        </w:rPr>
-        <w:t>MSDS</w:t>
-      </w:r>
-      <w:r>
-        <w:rPr>
-          <w:rFonts w:ascii="宋体" w:eastAsia="宋体" w:hAnsi="宋体" w:cs="宋体" w:hint="eastAsia"/>
-          <w:kern w:val="0"/>
-          <w:sz w:val="28"/>
-          <w:szCs w:val="28"/>
-        </w:rPr>
-        <w:t>及灭火器；</w:t>
+        <w:t>消防栓通道阻塞；</w:t>
       </w:r>
     </w:p>
     <w:p>
@@ -602,21 +574,12 @@
       </w:pPr>
       <w:r>
         <w:rPr>
-          <w:rFonts w:ascii="宋体" w:eastAsia="宋体" w:hAnsi="宋体" w:cs="宋体"/>
-          <w:kern w:val="0"/>
-          <w:sz w:val="28"/>
-          <w:szCs w:val="28"/>
-        </w:rPr>
-        <w:t>BV</w:t>
-      </w:r>
-      <w:r>
-        <w:rPr>
-          <w:rFonts w:ascii="宋体" w:eastAsia="宋体" w:hAnsi="宋体" w:cs="宋体" w:hint="eastAsia"/>
-          <w:kern w:val="0"/>
-          <w:sz w:val="28"/>
-          <w:szCs w:val="28"/>
-        </w:rPr>
-        <w:t>线未穿管、配电箱无面板；</w:t>
+          <w:rFonts w:ascii="宋体" w:eastAsia="宋体" w:hAnsi="宋体" w:cs="宋体" w:hint="eastAsia"/>
+          <w:kern w:val="0"/>
+          <w:sz w:val="28"/>
+          <w:szCs w:val="28"/>
+        </w:rPr>
+        <w:t>危化品MSDS未上墙；</w:t>
       </w:r>
     </w:p>
     <w:p>
@@ -640,7 +603,7 @@
           <w:sz w:val="28"/>
           <w:szCs w:val="28"/>
         </w:rPr>
-        <w:t>配电柜维修通道堵塞；</w:t>
+        <w:t>受限空间未识别、无警示标识；</w:t>
       </w:r>
     </w:p>
     <w:p>
@@ -664,7 +627,31 @@
           <w:sz w:val="28"/>
           <w:szCs w:val="28"/>
         </w:rPr>
-        <w:t>乙醇临时存放处未标识</w:t>
+        <w:t>液氧、液氮临时存储点无防倾倒装置；</w:t>
+      </w:r>
+    </w:p>
+    <w:p>
+      <w:pPr>
+        <w:numPr>
+          <w:ilvl w:val="0"/>
+          <w:numId w:val="2"/>
+        </w:numPr>
+        <w:ind w:firstLineChars="150" w:firstLine="420"/>
+        <w:rPr>
+          <w:rFonts w:ascii="宋体" w:eastAsia="宋体" w:hAnsi="宋体" w:cs="宋体"/>
+          <w:kern w:val="0"/>
+          <w:sz w:val="28"/>
+          <w:szCs w:val="28"/>
+        </w:rPr>
+      </w:pPr>
+      <w:r>
+        <w:rPr>
+          <w:rFonts w:ascii="宋体" w:eastAsia="宋体" w:hAnsi="宋体" w:cs="宋体" w:hint="eastAsia"/>
+          <w:kern w:val="0"/>
+          <w:sz w:val="28"/>
+          <w:szCs w:val="28"/>
+        </w:rPr>
+        <w:t>冷触媒罐未划定定制管理区</w:t>
       </w:r>
     </w:p>
     <w:p>
@@ -704,7 +691,7 @@
           <w:sz w:val="28"/>
           <w:szCs w:val="28"/>
         </w:rPr>
-        <w:t>上饶市君立世光学有限公司</w:t>
+        <w:t>上饶市威皓光学仪器有限公司</w:t>
       </w:r>
       <w:r>
         <w:rPr>
@@ -801,7 +788,7 @@
           <w:sz w:val="28"/>
           <w:szCs w:val="28"/>
         </w:rPr>
-        <w:t>571</w:t>
+        <w:t>596</w:t>
       </w:r>
       <w:r>
         <w:rPr>
@@ -819,7 +806,7 @@
           <w:sz w:val="28"/>
           <w:szCs w:val="28"/>
         </w:rPr>
-        <w:t>571</w:t>
+        <w:t>596</w:t>
       </w:r>
       <w:r>
         <w:rPr>
@@ -837,7 +824,7 @@
           <w:sz w:val="28"/>
           <w:szCs w:val="28"/>
         </w:rPr>
-        <w:t>904</w:t>
+        <w:t>902</w:t>
       </w:r>
       <w:r>
         <w:rPr>
@@ -855,353 +842,345 @@
           <w:sz w:val="28"/>
           <w:szCs w:val="28"/>
         </w:rPr>
-        <w:t>3.2</w:t>
-      </w:r>
-      <w:r>
-        <w:rPr>
-          <w:rFonts w:ascii="宋体" w:eastAsia="宋体" w:hAnsi="宋体" w:cs="宋体" w:hint="eastAsia"/>
-          <w:kern w:val="0"/>
-          <w:sz w:val="28"/>
-          <w:szCs w:val="28"/>
-        </w:rPr>
-        <w:t>%。</w:t>
-      </w:r>
-    </w:p>
-    <w:p>
-      <w:pPr>
-        <w:ind w:firstLineChars="150" w:firstLine="420"/>
-        <w:rPr>
-          <w:rFonts w:ascii="宋体" w:eastAsia="宋体" w:hAnsi="宋体" w:cs="宋体"/>
-          <w:kern w:val="0"/>
-          <w:sz w:val="28"/>
-          <w:szCs w:val="28"/>
-        </w:rPr>
-      </w:pPr>
-      <w:r>
-        <w:rPr>
-          <w:rFonts w:ascii="宋体" w:eastAsia="宋体" w:hAnsi="宋体" w:cs="宋体" w:hint="eastAsia"/>
-          <w:kern w:val="0"/>
-          <w:sz w:val="28"/>
-          <w:szCs w:val="28"/>
-        </w:rPr>
-        <w:t>3、满足安全标准化三级的两项指标：</w:t>
-      </w:r>
-    </w:p>
-    <w:p>
-      <w:pPr>
-        <w:ind w:firstLineChars="150" w:firstLine="420"/>
-        <w:rPr>
-          <w:rFonts w:ascii="宋体" w:eastAsia="宋体" w:hAnsi="宋体" w:cs="宋体"/>
-          <w:kern w:val="0"/>
-          <w:sz w:val="28"/>
-          <w:szCs w:val="28"/>
-        </w:rPr>
-      </w:pPr>
-      <w:r>
-        <w:rPr>
-          <w:rFonts w:ascii="宋体" w:eastAsia="宋体" w:hAnsi="宋体" w:cs="宋体" w:hint="eastAsia"/>
-          <w:kern w:val="0"/>
-          <w:sz w:val="28"/>
-          <w:szCs w:val="28"/>
-        </w:rPr>
-        <w:lastRenderedPageBreak/>
-        <w:t>1）安全生产标准化三级标准化得分率≧60%；</w:t>
-      </w:r>
-    </w:p>
-    <w:p>
-      <w:pPr>
-        <w:ind w:firstLineChars="150" w:firstLine="420"/>
-        <w:rPr>
-          <w:rFonts w:ascii="宋体" w:eastAsia="宋体" w:hAnsi="宋体" w:cs="宋体"/>
-          <w:kern w:val="0"/>
-          <w:sz w:val="28"/>
-          <w:szCs w:val="28"/>
-        </w:rPr>
-      </w:pPr>
-      <w:r>
-        <w:rPr>
-          <w:rFonts w:ascii="宋体" w:eastAsia="宋体" w:hAnsi="宋体" w:cs="宋体" w:hint="eastAsia"/>
-          <w:kern w:val="0"/>
-          <w:sz w:val="28"/>
-          <w:szCs w:val="28"/>
-        </w:rPr>
-        <w:t>2）近三年企业未发生重伤、死亡或其他重大生产安全事故和职业病等情况：</w:t>
-      </w:r>
-    </w:p>
-    <w:p>
-      <w:pPr>
-        <w:ind w:firstLineChars="150" w:firstLine="420"/>
-        <w:rPr>
-          <w:rFonts w:ascii="宋体" w:eastAsia="宋体" w:hAnsi="宋体" w:cs="宋体"/>
-          <w:kern w:val="0"/>
-          <w:sz w:val="28"/>
-          <w:szCs w:val="28"/>
-        </w:rPr>
-      </w:pPr>
-      <w:r>
-        <w:rPr>
-          <w:rFonts w:ascii="宋体" w:eastAsia="宋体" w:hAnsi="宋体" w:cs="宋体" w:hint="eastAsia"/>
-          <w:kern w:val="0"/>
-          <w:sz w:val="28"/>
-          <w:szCs w:val="28"/>
-        </w:rPr>
-        <w:t>评审组推荐意见：</w:t>
-      </w:r>
-      <w:r>
-        <w:rPr>
-          <w:rFonts w:ascii="宋体" w:eastAsia="宋体" w:hAnsi="宋体" w:cs="宋体" w:hint="eastAsia"/>
-          <w:kern w:val="0"/>
-          <w:sz w:val="28"/>
-          <w:szCs w:val="28"/>
-        </w:rPr>
-        <w:t>上饶市君立世光学有限公司</w:t>
-      </w:r>
-      <w:r>
-        <w:rPr>
-          <w:rFonts w:ascii="宋体" w:eastAsia="宋体" w:hAnsi="宋体" w:cs="宋体" w:hint="eastAsia"/>
-          <w:kern w:val="0"/>
-          <w:sz w:val="28"/>
-          <w:szCs w:val="28"/>
-        </w:rPr>
-        <w:t>按要求整改合格后推荐为三级安全生产标准化达标企业。</w:t>
-      </w:r>
-    </w:p>
-    <w:p>
-      <w:pPr>
-        <w:ind w:firstLineChars="150" w:firstLine="420"/>
-        <w:rPr>
-          <w:rFonts w:ascii="宋体" w:eastAsia="宋体" w:hAnsi="宋体" w:cs="宋体"/>
-          <w:kern w:val="0"/>
-          <w:sz w:val="28"/>
-          <w:szCs w:val="28"/>
-        </w:rPr>
-      </w:pPr>
-      <w:r>
-        <w:rPr>
-          <w:rFonts w:ascii="宋体" w:eastAsia="宋体" w:hAnsi="宋体" w:cs="宋体" w:hint="eastAsia"/>
-          <w:kern w:val="0"/>
-          <w:sz w:val="28"/>
-          <w:szCs w:val="28"/>
-        </w:rPr>
-        <w:t>4、要求：</w:t>
-      </w:r>
-    </w:p>
-    <w:p>
-      <w:pPr>
-        <w:ind w:firstLineChars="150" w:firstLine="420"/>
-        <w:rPr>
-          <w:rFonts w:ascii="宋体" w:eastAsia="宋体" w:hAnsi="宋体" w:cs="宋体"/>
-          <w:kern w:val="0"/>
-          <w:sz w:val="28"/>
-          <w:szCs w:val="28"/>
-        </w:rPr>
-      </w:pPr>
-      <w:r>
-        <w:rPr>
-          <w:rFonts w:ascii="宋体" w:eastAsia="宋体" w:hAnsi="宋体" w:cs="宋体" w:hint="eastAsia"/>
-          <w:kern w:val="0"/>
-          <w:sz w:val="28"/>
-          <w:szCs w:val="28"/>
-        </w:rPr>
-        <w:t>1）</w:t>
-      </w:r>
-      <w:r>
-        <w:rPr>
-          <w:rFonts w:ascii="宋体" w:eastAsia="宋体" w:hAnsi="宋体" w:cs="宋体" w:hint="eastAsia"/>
-          <w:kern w:val="0"/>
-          <w:sz w:val="28"/>
-          <w:szCs w:val="28"/>
-        </w:rPr>
-        <w:t>上饶市君立世光学有限公司</w:t>
-      </w:r>
-      <w:r>
-        <w:rPr>
-          <w:rFonts w:ascii="宋体" w:eastAsia="宋体" w:hAnsi="宋体" w:cs="宋体" w:hint="eastAsia"/>
-          <w:kern w:val="0"/>
-          <w:sz w:val="28"/>
-          <w:szCs w:val="28"/>
-        </w:rPr>
-        <w:t>对评审组出具的不符合项，应尽快向江西饶安工程咨询有限公司评审组上报整改措施，在3个月以内完成整改，出具整改报告经江西饶安工程咨询有限公司评审组现场复核整改情况。若有特殊情况，3个月以内难以整改到位的，企业需向弋阳县应急管理局提出申请并经上饶市应急管理局规划宣教科同意可适当延长整改时限，最长不得延长超过3个月。</w:t>
-      </w:r>
-    </w:p>
-    <w:p>
-      <w:pPr>
-        <w:ind w:firstLineChars="150" w:firstLine="420"/>
-        <w:rPr>
-          <w:rFonts w:ascii="宋体" w:eastAsia="宋体" w:hAnsi="宋体" w:cs="宋体"/>
-          <w:kern w:val="0"/>
-          <w:sz w:val="28"/>
-          <w:szCs w:val="28"/>
-        </w:rPr>
-      </w:pPr>
-      <w:r>
-        <w:rPr>
-          <w:rFonts w:ascii="宋体" w:eastAsia="宋体" w:hAnsi="宋体" w:cs="宋体" w:hint="eastAsia"/>
-          <w:kern w:val="0"/>
-          <w:sz w:val="28"/>
-          <w:szCs w:val="28"/>
-        </w:rPr>
-        <w:t>2）企业对现场和体系存在的问题整改完成后，评审组立即到企业进行现场复核后，复合后出具整改现场复核明确意见,报至江西饶安工程咨询有限公司。</w:t>
-      </w:r>
-    </w:p>
-    <w:p>
-      <w:pPr>
-        <w:ind w:firstLineChars="150" w:firstLine="420"/>
-        <w:rPr>
-          <w:rFonts w:ascii="宋体" w:eastAsia="宋体" w:hAnsi="宋体" w:cs="宋体"/>
-          <w:kern w:val="0"/>
-          <w:sz w:val="28"/>
-          <w:szCs w:val="28"/>
-        </w:rPr>
-      </w:pPr>
-      <w:r>
-        <w:rPr>
-          <w:rFonts w:ascii="宋体" w:eastAsia="宋体" w:hAnsi="宋体" w:cs="宋体" w:hint="eastAsia"/>
-          <w:kern w:val="0"/>
-          <w:sz w:val="28"/>
-          <w:szCs w:val="28"/>
-        </w:rPr>
-        <w:t>3）企业要按相关法律、法规、标准要求继续做好安全工作，按安全标准化运行工作认真做好基础工作，及时消除安全隐患，实现本质安全，确保企业保持长周期的安全生产。</w:t>
-      </w:r>
-    </w:p>
-    <w:p>
-      <w:pPr>
-        <w:ind w:firstLineChars="150" w:firstLine="420"/>
-        <w:rPr>
-          <w:rFonts w:ascii="宋体" w:eastAsia="宋体" w:hAnsi="宋体" w:cs="宋体"/>
-          <w:kern w:val="0"/>
-          <w:sz w:val="28"/>
-          <w:szCs w:val="28"/>
-        </w:rPr>
-      </w:pPr>
-      <w:r>
-        <w:rPr>
-          <w:rFonts w:ascii="宋体" w:eastAsia="宋体" w:hAnsi="宋体" w:cs="宋体" w:hint="eastAsia"/>
-          <w:kern w:val="0"/>
-          <w:sz w:val="28"/>
-          <w:szCs w:val="28"/>
-        </w:rPr>
-        <w:t>二、企业主要负责人</w:t>
-      </w:r>
-      <w:r>
-        <w:rPr>
-          <w:rFonts w:ascii="宋体" w:eastAsia="宋体" w:hAnsi="宋体" w:cs="宋体" w:hint="eastAsia"/>
-          <w:kern w:val="0"/>
-          <w:sz w:val="28"/>
-          <w:szCs w:val="28"/>
-        </w:rPr>
-        <w:t>刘波</w:t>
-      </w:r>
-      <w:r>
-        <w:rPr>
-          <w:rFonts w:ascii="宋体" w:eastAsia="宋体" w:hAnsi="宋体" w:cs="宋体" w:hint="eastAsia"/>
-          <w:kern w:val="0"/>
-          <w:sz w:val="28"/>
-          <w:szCs w:val="28"/>
-        </w:rPr>
-        <w:t>：</w:t>
-      </w:r>
-    </w:p>
-    <w:p>
-      <w:pPr>
-        <w:ind w:firstLineChars="150" w:firstLine="420"/>
-        <w:rPr>
-          <w:rFonts w:ascii="宋体" w:eastAsia="宋体" w:hAnsi="宋体" w:cs="宋体"/>
-          <w:kern w:val="0"/>
-          <w:sz w:val="28"/>
-          <w:szCs w:val="28"/>
-        </w:rPr>
-      </w:pPr>
-      <w:r>
-        <w:rPr>
-          <w:rFonts w:ascii="宋体" w:eastAsia="宋体" w:hAnsi="宋体" w:cs="宋体" w:hint="eastAsia"/>
-          <w:kern w:val="0"/>
-          <w:sz w:val="28"/>
-          <w:szCs w:val="28"/>
-        </w:rPr>
-        <w:t>通过此次评审，充分认识到公司在安全生产管理上存在的不足，对评审组提出的不符合项，尤其是现场不符合项，我将立即组织召开公司各部门负责人安全生产会议，分析不符合的原因，制定纠正措施，</w:t>
-      </w:r>
-      <w:r>
-        <w:rPr>
-          <w:rFonts w:ascii="宋体" w:eastAsia="宋体" w:hAnsi="宋体" w:cs="宋体" w:hint="eastAsia"/>
-          <w:kern w:val="0"/>
-          <w:sz w:val="28"/>
-          <w:szCs w:val="28"/>
-        </w:rPr>
-        <w:lastRenderedPageBreak/>
-        <w:t>举一反三，消除同类现象，进一步提升我公司的安全生产管理水平，整改将于1个月内按专家组的要求完成，届时将邀请专家组前来复核。</w:t>
-      </w:r>
-    </w:p>
-    <w:p>
-      <w:pPr>
-        <w:ind w:firstLineChars="150" w:firstLine="420"/>
-        <w:rPr>
-          <w:rFonts w:ascii="宋体" w:eastAsia="宋体" w:hAnsi="宋体" w:cs="宋体"/>
-          <w:kern w:val="0"/>
-          <w:sz w:val="28"/>
-          <w:szCs w:val="28"/>
-        </w:rPr>
-      </w:pPr>
-      <w:r>
-        <w:rPr>
-          <w:rFonts w:ascii="宋体" w:eastAsia="宋体" w:hAnsi="宋体" w:cs="宋体" w:hint="eastAsia"/>
-          <w:kern w:val="0"/>
-          <w:sz w:val="28"/>
-          <w:szCs w:val="28"/>
-        </w:rPr>
-        <w:t>三、评审机构代表吴志明发言：</w:t>
-      </w:r>
-    </w:p>
-    <w:p>
-      <w:r>
-        <w:rPr>
-          <w:rFonts w:hAnsi="宋体" w:hint="eastAsia"/>
-          <w:sz w:val="28"/>
-          <w:szCs w:val="28"/>
-        </w:rPr>
-        <w:t xml:space="preserve">    经过本次</w:t>
-      </w:r>
-      <w:r>
-        <w:rPr>
-          <w:rFonts w:hAnsi="宋体" w:hint="eastAsia"/>
-          <w:sz w:val="28"/>
-          <w:szCs w:val="28"/>
-        </w:rPr>
-        <w:t>上饶市君立世光学有限公司</w:t>
-      </w:r>
-      <w:r>
-        <w:rPr>
-          <w:rFonts w:hAnsi="宋体" w:hint="eastAsia"/>
-          <w:sz w:val="28"/>
-          <w:szCs w:val="28"/>
-        </w:rPr>
-        <w:t>三级安全生产标准化达标评审以及主要负责人</w:t>
-      </w:r>
-      <w:r>
-        <w:rPr>
-          <w:rFonts w:hAnsi="宋体" w:hint="eastAsia"/>
-          <w:sz w:val="28"/>
-          <w:szCs w:val="28"/>
-        </w:rPr>
-        <w:t>刘波</w:t>
-      </w:r>
-      <w:r>
-        <w:rPr>
-          <w:rFonts w:hAnsi="宋体" w:hint="eastAsia"/>
-          <w:sz w:val="28"/>
-          <w:szCs w:val="28"/>
-        </w:rPr>
-        <w:t>的表态，感觉到企业在创建安全生产标准化的过程中还有许多不足之处，例如日常安全生产隐患排查就没有落实到位，检查记录不完善、设置了领导带班制度确并未执行等等。安全</w:t>
+        <w:t>6.1</w:t>
       </w:r>
       <w:bookmarkStart w:id="0" w:name="_GoBack"/>
       <w:bookmarkEnd w:id="0"/>
       <w:r>
         <w:rPr>
+          <w:rFonts w:ascii="宋体" w:eastAsia="宋体" w:hAnsi="宋体" w:cs="宋体" w:hint="eastAsia"/>
+          <w:kern w:val="0"/>
+          <w:sz w:val="28"/>
+          <w:szCs w:val="28"/>
+        </w:rPr>
+        <w:t>%。</w:t>
+      </w:r>
+    </w:p>
+    <w:p>
+      <w:pPr>
+        <w:ind w:firstLineChars="150" w:firstLine="420"/>
+        <w:rPr>
+          <w:rFonts w:ascii="宋体" w:eastAsia="宋体" w:hAnsi="宋体" w:cs="宋体"/>
+          <w:kern w:val="0"/>
+          <w:sz w:val="28"/>
+          <w:szCs w:val="28"/>
+        </w:rPr>
+      </w:pPr>
+      <w:r>
+        <w:rPr>
+          <w:rFonts w:ascii="宋体" w:eastAsia="宋体" w:hAnsi="宋体" w:cs="宋体" w:hint="eastAsia"/>
+          <w:kern w:val="0"/>
+          <w:sz w:val="28"/>
+          <w:szCs w:val="28"/>
+        </w:rPr>
+        <w:lastRenderedPageBreak/>
+        <w:t>3、满足安全标准化三级的两项指标：</w:t>
+      </w:r>
+    </w:p>
+    <w:p>
+      <w:pPr>
+        <w:ind w:firstLineChars="150" w:firstLine="420"/>
+        <w:rPr>
+          <w:rFonts w:ascii="宋体" w:eastAsia="宋体" w:hAnsi="宋体" w:cs="宋体"/>
+          <w:kern w:val="0"/>
+          <w:sz w:val="28"/>
+          <w:szCs w:val="28"/>
+        </w:rPr>
+      </w:pPr>
+      <w:r>
+        <w:rPr>
+          <w:rFonts w:ascii="宋体" w:eastAsia="宋体" w:hAnsi="宋体" w:cs="宋体" w:hint="eastAsia"/>
+          <w:kern w:val="0"/>
+          <w:sz w:val="28"/>
+          <w:szCs w:val="28"/>
+        </w:rPr>
+        <w:t>1）安全生产标准化三级标准化得分率≧60%；</w:t>
+      </w:r>
+    </w:p>
+    <w:p>
+      <w:pPr>
+        <w:ind w:firstLineChars="150" w:firstLine="420"/>
+        <w:rPr>
+          <w:rFonts w:ascii="宋体" w:eastAsia="宋体" w:hAnsi="宋体" w:cs="宋体"/>
+          <w:kern w:val="0"/>
+          <w:sz w:val="28"/>
+          <w:szCs w:val="28"/>
+        </w:rPr>
+      </w:pPr>
+      <w:r>
+        <w:rPr>
+          <w:rFonts w:ascii="宋体" w:eastAsia="宋体" w:hAnsi="宋体" w:cs="宋体" w:hint="eastAsia"/>
+          <w:kern w:val="0"/>
+          <w:sz w:val="28"/>
+          <w:szCs w:val="28"/>
+        </w:rPr>
+        <w:t>2）近三年企业未发生重伤、死亡或其他重大生产安全事故和职业病等情况：</w:t>
+      </w:r>
+    </w:p>
+    <w:p>
+      <w:pPr>
+        <w:ind w:firstLineChars="150" w:firstLine="420"/>
+        <w:rPr>
+          <w:rFonts w:ascii="宋体" w:eastAsia="宋体" w:hAnsi="宋体" w:cs="宋体"/>
+          <w:kern w:val="0"/>
+          <w:sz w:val="28"/>
+          <w:szCs w:val="28"/>
+        </w:rPr>
+      </w:pPr>
+      <w:r>
+        <w:rPr>
+          <w:rFonts w:ascii="宋体" w:eastAsia="宋体" w:hAnsi="宋体" w:cs="宋体" w:hint="eastAsia"/>
+          <w:kern w:val="0"/>
+          <w:sz w:val="28"/>
+          <w:szCs w:val="28"/>
+        </w:rPr>
+        <w:t>评审组推荐意见：</w:t>
+      </w:r>
+      <w:r>
+        <w:rPr>
+          <w:rFonts w:ascii="宋体" w:eastAsia="宋体" w:hAnsi="宋体" w:cs="宋体" w:hint="eastAsia"/>
+          <w:kern w:val="0"/>
+          <w:sz w:val="28"/>
+          <w:szCs w:val="28"/>
+        </w:rPr>
+        <w:t>上饶市威皓光学仪器有限公司</w:t>
+      </w:r>
+      <w:r>
+        <w:rPr>
+          <w:rFonts w:ascii="宋体" w:eastAsia="宋体" w:hAnsi="宋体" w:cs="宋体" w:hint="eastAsia"/>
+          <w:kern w:val="0"/>
+          <w:sz w:val="28"/>
+          <w:szCs w:val="28"/>
+        </w:rPr>
+        <w:t>按要求整改合格后推荐为三级安全生产标准化达标企业。</w:t>
+      </w:r>
+    </w:p>
+    <w:p>
+      <w:pPr>
+        <w:ind w:firstLineChars="150" w:firstLine="420"/>
+        <w:rPr>
+          <w:rFonts w:ascii="宋体" w:eastAsia="宋体" w:hAnsi="宋体" w:cs="宋体"/>
+          <w:kern w:val="0"/>
+          <w:sz w:val="28"/>
+          <w:szCs w:val="28"/>
+        </w:rPr>
+      </w:pPr>
+      <w:r>
+        <w:rPr>
+          <w:rFonts w:ascii="宋体" w:eastAsia="宋体" w:hAnsi="宋体" w:cs="宋体" w:hint="eastAsia"/>
+          <w:kern w:val="0"/>
+          <w:sz w:val="28"/>
+          <w:szCs w:val="28"/>
+        </w:rPr>
+        <w:t>4、要求：</w:t>
+      </w:r>
+    </w:p>
+    <w:p>
+      <w:pPr>
+        <w:ind w:firstLineChars="150" w:firstLine="420"/>
+        <w:rPr>
+          <w:rFonts w:ascii="宋体" w:eastAsia="宋体" w:hAnsi="宋体" w:cs="宋体"/>
+          <w:kern w:val="0"/>
+          <w:sz w:val="28"/>
+          <w:szCs w:val="28"/>
+        </w:rPr>
+      </w:pPr>
+      <w:r>
+        <w:rPr>
+          <w:rFonts w:ascii="宋体" w:eastAsia="宋体" w:hAnsi="宋体" w:cs="宋体" w:hint="eastAsia"/>
+          <w:kern w:val="0"/>
+          <w:sz w:val="28"/>
+          <w:szCs w:val="28"/>
+        </w:rPr>
+        <w:t>1）</w:t>
+      </w:r>
+      <w:r>
+        <w:rPr>
+          <w:rFonts w:ascii="宋体" w:eastAsia="宋体" w:hAnsi="宋体" w:cs="宋体" w:hint="eastAsia"/>
+          <w:kern w:val="0"/>
+          <w:sz w:val="28"/>
+          <w:szCs w:val="28"/>
+        </w:rPr>
+        <w:t>上饶市威皓光学仪器有限公司</w:t>
+      </w:r>
+      <w:r>
+        <w:rPr>
+          <w:rFonts w:ascii="宋体" w:eastAsia="宋体" w:hAnsi="宋体" w:cs="宋体" w:hint="eastAsia"/>
+          <w:kern w:val="0"/>
+          <w:sz w:val="28"/>
+          <w:szCs w:val="28"/>
+        </w:rPr>
+        <w:t>对评审组出具的不符合项，应尽快向江西饶安工程咨询有限公司评审组上报整改措施，在3个月以内完成整改，出具整改报告经江西饶安工程咨询有限公司评审组现场复核整改情况。若有特殊情况，3个月以内难以整改到位的，企业需向弋阳县应急管理局提出申请并经上饶市应急管理局规划宣教科同意可适当延长整改时限，最长不得延长超过3个月。</w:t>
+      </w:r>
+    </w:p>
+    <w:p>
+      <w:pPr>
+        <w:ind w:firstLineChars="150" w:firstLine="420"/>
+        <w:rPr>
+          <w:rFonts w:ascii="宋体" w:eastAsia="宋体" w:hAnsi="宋体" w:cs="宋体"/>
+          <w:kern w:val="0"/>
+          <w:sz w:val="28"/>
+          <w:szCs w:val="28"/>
+        </w:rPr>
+      </w:pPr>
+      <w:r>
+        <w:rPr>
+          <w:rFonts w:ascii="宋体" w:eastAsia="宋体" w:hAnsi="宋体" w:cs="宋体" w:hint="eastAsia"/>
+          <w:kern w:val="0"/>
+          <w:sz w:val="28"/>
+          <w:szCs w:val="28"/>
+        </w:rPr>
+        <w:t>2）企业对现场和体系存在的问题整改完成后，评审组立即到企业进行现场复核后，复合后出具整改现场复核明确意见,报至江西饶安工程咨询有限公司。</w:t>
+      </w:r>
+    </w:p>
+    <w:p>
+      <w:pPr>
+        <w:ind w:firstLineChars="150" w:firstLine="420"/>
+        <w:rPr>
+          <w:rFonts w:ascii="宋体" w:eastAsia="宋体" w:hAnsi="宋体" w:cs="宋体"/>
+          <w:kern w:val="0"/>
+          <w:sz w:val="28"/>
+          <w:szCs w:val="28"/>
+        </w:rPr>
+      </w:pPr>
+      <w:r>
+        <w:rPr>
+          <w:rFonts w:ascii="宋体" w:eastAsia="宋体" w:hAnsi="宋体" w:cs="宋体" w:hint="eastAsia"/>
+          <w:kern w:val="0"/>
+          <w:sz w:val="28"/>
+          <w:szCs w:val="28"/>
+        </w:rPr>
+        <w:t>3）企业要按相关法律、法规、标准要求继续做好安全工作，按安全标准化运行工作认真做好基础工作，及时消除安全隐患，实现本质安全，确保企业保持长周期的安全生产。</w:t>
+      </w:r>
+    </w:p>
+    <w:p>
+      <w:pPr>
+        <w:ind w:firstLineChars="150" w:firstLine="420"/>
+        <w:rPr>
+          <w:rFonts w:ascii="宋体" w:eastAsia="宋体" w:hAnsi="宋体" w:cs="宋体"/>
+          <w:kern w:val="0"/>
+          <w:sz w:val="28"/>
+          <w:szCs w:val="28"/>
+        </w:rPr>
+      </w:pPr>
+      <w:r>
+        <w:rPr>
+          <w:rFonts w:ascii="宋体" w:eastAsia="宋体" w:hAnsi="宋体" w:cs="宋体" w:hint="eastAsia"/>
+          <w:kern w:val="0"/>
+          <w:sz w:val="28"/>
+          <w:szCs w:val="28"/>
+        </w:rPr>
+        <w:t>二、企业主要负责人</w:t>
+      </w:r>
+      <w:r>
+        <w:rPr>
+          <w:rFonts w:ascii="宋体" w:eastAsia="宋体" w:hAnsi="宋体" w:cs="宋体" w:hint="eastAsia"/>
+          <w:kern w:val="0"/>
+          <w:sz w:val="28"/>
+          <w:szCs w:val="28"/>
+        </w:rPr>
+        <w:t>姜国成</w:t>
+      </w:r>
+      <w:r>
+        <w:rPr>
+          <w:rFonts w:ascii="宋体" w:eastAsia="宋体" w:hAnsi="宋体" w:cs="宋体" w:hint="eastAsia"/>
+          <w:kern w:val="0"/>
+          <w:sz w:val="28"/>
+          <w:szCs w:val="28"/>
+        </w:rPr>
+        <w:t>：</w:t>
+      </w:r>
+    </w:p>
+    <w:p>
+      <w:pPr>
+        <w:ind w:firstLineChars="150" w:firstLine="420"/>
+        <w:rPr>
+          <w:rFonts w:ascii="宋体" w:eastAsia="宋体" w:hAnsi="宋体" w:cs="宋体"/>
+          <w:kern w:val="0"/>
+          <w:sz w:val="28"/>
+          <w:szCs w:val="28"/>
+        </w:rPr>
+      </w:pPr>
+      <w:r>
+        <w:rPr>
+          <w:rFonts w:ascii="宋体" w:eastAsia="宋体" w:hAnsi="宋体" w:cs="宋体" w:hint="eastAsia"/>
+          <w:kern w:val="0"/>
+          <w:sz w:val="28"/>
+          <w:szCs w:val="28"/>
+        </w:rPr>
+        <w:t>通过此次评审，充分认识到公司在安全生产管理上存在的不足，对评审组提出的不符合项，尤其是现场不符合项，我将立即组织召开</w:t>
+      </w:r>
+      <w:r>
+        <w:rPr>
+          <w:rFonts w:ascii="宋体" w:eastAsia="宋体" w:hAnsi="宋体" w:cs="宋体" w:hint="eastAsia"/>
+          <w:kern w:val="0"/>
+          <w:sz w:val="28"/>
+          <w:szCs w:val="28"/>
+        </w:rPr>
+        <w:lastRenderedPageBreak/>
+        <w:t>公司各部门负责人安全生产会议，分析不符合的原因，制定纠正措施，举一反三，消除同类现象，进一步提升我公司的安全生产管理水平，整改将于1个月内按专家组的要求完成，届时将邀请专家组前来复核。</w:t>
+      </w:r>
+    </w:p>
+    <w:p>
+      <w:pPr>
+        <w:ind w:firstLineChars="150" w:firstLine="420"/>
+        <w:rPr>
+          <w:rFonts w:ascii="宋体" w:eastAsia="宋体" w:hAnsi="宋体" w:cs="宋体"/>
+          <w:kern w:val="0"/>
+          <w:sz w:val="28"/>
+          <w:szCs w:val="28"/>
+        </w:rPr>
+      </w:pPr>
+      <w:r>
+        <w:rPr>
+          <w:rFonts w:ascii="宋体" w:eastAsia="宋体" w:hAnsi="宋体" w:cs="宋体" w:hint="eastAsia"/>
+          <w:kern w:val="0"/>
+          <w:sz w:val="28"/>
+          <w:szCs w:val="28"/>
+        </w:rPr>
+        <w:t>三、评审机构代表吴志明发言：</w:t>
+      </w:r>
+    </w:p>
+    <w:p>
+      <w:r>
+        <w:rPr>
           <w:rFonts w:hAnsi="宋体" w:hint="eastAsia"/>
           <w:sz w:val="28"/>
           <w:szCs w:val="28"/>
         </w:rPr>
-        <w:t>生产标准化取证不是终点，而是新的起点，持续改进是安全生产工作永恒主题，通过一个个PDCA循环，推动安全生产管理水平上新的台阶。保证企业安全生产工作的长期稳定。</w:t>
+        <w:t xml:space="preserve">    经过本次</w:t>
+      </w:r>
+      <w:r>
+        <w:rPr>
+          <w:rFonts w:hAnsi="宋体" w:hint="eastAsia"/>
+          <w:sz w:val="28"/>
+          <w:szCs w:val="28"/>
+        </w:rPr>
+        <w:t>上饶市威皓光学仪器有限公司</w:t>
+      </w:r>
+      <w:r>
+        <w:rPr>
+          <w:rFonts w:hAnsi="宋体" w:hint="eastAsia"/>
+          <w:sz w:val="28"/>
+          <w:szCs w:val="28"/>
+        </w:rPr>
+        <w:t>三级安全生产标准化达标评审以及主要负责人</w:t>
+      </w:r>
+      <w:r>
+        <w:rPr>
+          <w:rFonts w:hAnsi="宋体" w:hint="eastAsia"/>
+          <w:sz w:val="28"/>
+          <w:szCs w:val="28"/>
+        </w:rPr>
+        <w:t>姜国成</w:t>
+      </w:r>
+      <w:r>
+        <w:rPr>
+          <w:rFonts w:hAnsi="宋体" w:hint="eastAsia"/>
+          <w:sz w:val="28"/>
+          <w:szCs w:val="28"/>
+        </w:rPr>
+        <w:t>的表态，感觉到企业在创建安全生产标准化的过程中还有许多不足之处，例如日常安全生产隐患排查就没有落实到位，检查记录不完善、设置了领导带班制度确并未执行等等。安全生产标准化取证不是终点，而是新的起点，持续改进是安全生产工作永恒主题，通过一个个PDCA循环，推动安全生产管理水平上新的台阶。保证企业安全生产工作的长期稳定。</w:t>
       </w:r>
     </w:p>
     <w:sectPr>
@@ -1301,7 +1280,7 @@
         <w:ind w:left="1620" w:hanging="420"/>
       </w:pPr>
     </w:lvl>
-    <w:lvl w:ilvl="3" w:tplc="0409000F" w:tentative="1">
+    <w:lvl w:ilvl="3" w:tplc="0409000F">
       <w:start w:val="1"/>
       <w:numFmt w:val="decimal"/>
       <w:lvlText w:val="%4."/>
@@ -1764,6 +1743,7 @@
   <w:style w:type="character" w:default="1" w:styleId="a0">
     <w:name w:val="Default Paragraph Font"/>
     <w:uiPriority w:val="1"/>
+    <w:semiHidden/>
     <w:unhideWhenUsed/>
   </w:style>
   <w:style w:type="table" w:default="1" w:styleId="a1">
